--- a/README.docx
+++ b/README.docx
@@ -2,206 +2,3254 @@
 <file path=word/document.xml><?xml version="1.0" encoding="utf-8"?>
 <w:document xmlns:wpc="http://schemas.microsoft.com/office/word/2010/wordprocessingCanvas" xmlns:cx="http://schemas.microsoft.com/office/drawing/2014/chartex" xmlns:cx1="http://schemas.microsoft.com/office/drawing/2015/9/8/chartex" xmlns:cx2="http://schemas.microsoft.com/office/drawing/2015/10/21/chartex" xmlns:cx3="http://schemas.microsoft.com/office/drawing/2016/5/9/chartex" xmlns:cx4="http://schemas.microsoft.com/office/drawing/2016/5/10/chartex" xmlns:cx5="http://schemas.microsoft.com/office/drawing/2016/5/11/chartex" xmlns:cx6="http://schemas.microsoft.com/office/drawing/2016/5/12/chartex" xmlns:cx7="http://schemas.microsoft.com/office/drawing/2016/5/13/chartex" xmlns:cx8="http://schemas.microsoft.com/office/drawing/2016/5/14/chartex" xmlns:mc="http://schemas.openxmlformats.org/markup-compatibility/2006" xmlns:aink="http://schemas.microsoft.com/office/drawing/2016/ink" xmlns:am3d="http://schemas.microsoft.com/office/drawing/2017/model3d" xmlns:o="urn:schemas-microsoft-com:office:office" xmlns:r="http://schemas.openxmlformats.org/officeDocument/2006/relationships" xmlns:m="http://schemas.openxmlformats.org/officeDocument/2006/math" xmlns:v="urn:schemas-microsoft-com:vml" xmlns:wp14="http://schemas.microsoft.com/office/word/2010/wordprocessingDrawing" xmlns:wp="http://schemas.openxmlformats.org/drawingml/2006/wordprocessingDrawing" xmlns:w10="urn:schemas-microsoft-com:office:word" xmlns:w="http://schemas.openxmlformats.org/wordprocessingml/2006/main" xmlns:w14="http://schemas.microsoft.com/office/word/2010/wordml" xmlns:w15="http://schemas.microsoft.com/office/word/2012/wordml" xmlns:w16cex="http://schemas.microsoft.com/office/word/2018/wordml/cex" xmlns:w16cid="http://schemas.microsoft.com/office/word/2016/wordml/cid" xmlns:w16="http://schemas.microsoft.com/office/word/2018/wordml" xmlns:w16sdtdh="http://schemas.microsoft.com/office/word/2020/wordml/sdtdatahash" xmlns:w16se="http://schemas.microsoft.com/office/word/2015/wordml/symex" xmlns:wpg="http://schemas.microsoft.com/office/word/2010/wordprocessingGroup" xmlns:wpi="http://schemas.microsoft.com/office/word/2010/wordprocessingInk" xmlns:wne="http://schemas.microsoft.com/office/word/2006/wordml" xmlns:wps="http://schemas.microsoft.com/office/word/2010/wordprocessingShape" mc:Ignorable="w14 w15 w16se w16cid w16 w16cex w16sdtdh wp14">
   <w:body>
+    <w:p>
+      <w:r>
+        <w:t>Behavior and iEEG data recorded in 15 sessions – (sessions 1-11 pre-processed)</w:t>
+      </w:r>
+    </w:p>
     <w:tbl>
       <w:tblPr>
-        <w:tblStyle w:val="TableGrid"/>
-        <w:tblW w:w="0" w:type="auto"/>
+        <w:tblW w:w="4458" w:type="dxa"/>
         <w:tblLook w:val="04A0" w:firstRow="1" w:lastRow="0" w:firstColumn="1" w:lastColumn="0" w:noHBand="0" w:noVBand="1"/>
       </w:tblPr>
       <w:tblGrid>
-        <w:gridCol w:w="2337"/>
-        <w:gridCol w:w="2337"/>
-        <w:gridCol w:w="2338"/>
-        <w:gridCol w:w="2338"/>
+        <w:gridCol w:w="440"/>
+        <w:gridCol w:w="960"/>
+        <w:gridCol w:w="1138"/>
+        <w:gridCol w:w="960"/>
+        <w:gridCol w:w="960"/>
       </w:tblGrid>
       <w:tr>
-        <w:tc>
-          <w:tcPr>
-            <w:tcW w:w="2337" w:type="dxa"/>
-          </w:tcPr>
-          <w:p/>
-        </w:tc>
-        <w:tc>
-          <w:tcPr>
-            <w:tcW w:w="2337" w:type="dxa"/>
-          </w:tcPr>
-          <w:p/>
-        </w:tc>
-        <w:tc>
-          <w:tcPr>
-            <w:tcW w:w="2338" w:type="dxa"/>
-          </w:tcPr>
-          <w:p/>
-        </w:tc>
-        <w:tc>
-          <w:tcPr>
-            <w:tcW w:w="2338" w:type="dxa"/>
-          </w:tcPr>
-          <w:p/>
+        <w:trPr>
+          <w:trHeight w:val="300"/>
+        </w:trPr>
+        <w:tc>
+          <w:tcPr>
+            <w:tcW w:w="440" w:type="dxa"/>
+            <w:tcBorders>
+              <w:top w:val="nil"/>
+              <w:left w:val="nil"/>
+              <w:bottom w:val="nil"/>
+              <w:right w:val="nil"/>
+            </w:tcBorders>
+            <w:shd w:val="clear" w:color="000000" w:fill="E7E6E6"/>
+            <w:noWrap/>
+            <w:vAlign w:val="bottom"/>
+            <w:hideMark/>
+          </w:tcPr>
+          <w:p>
+            <w:pPr>
+              <w:spacing w:after="0" w:line="240" w:lineRule="auto"/>
+              <w:rPr>
+                <w:rFonts w:ascii="Calibri" w:eastAsia="Times New Roman" w:hAnsi="Calibri" w:cs="Calibri"/>
+                <w:color w:val="000000"/>
+              </w:rPr>
+            </w:pPr>
+            <w:r>
+              <w:rPr>
+                <w:rFonts w:ascii="Calibri" w:eastAsia="Times New Roman" w:hAnsi="Calibri" w:cs="Calibri"/>
+                <w:color w:val="000000"/>
+              </w:rPr>
+              <w:t>id</w:t>
+            </w:r>
+          </w:p>
+        </w:tc>
+        <w:tc>
+          <w:tcPr>
+            <w:tcW w:w="960" w:type="dxa"/>
+            <w:tcBorders>
+              <w:top w:val="nil"/>
+              <w:left w:val="nil"/>
+              <w:bottom w:val="nil"/>
+              <w:right w:val="nil"/>
+            </w:tcBorders>
+            <w:shd w:val="clear" w:color="000000" w:fill="E7E6E6"/>
+            <w:noWrap/>
+            <w:vAlign w:val="bottom"/>
+            <w:hideMark/>
+          </w:tcPr>
+          <w:p>
+            <w:pPr>
+              <w:spacing w:after="0" w:line="240" w:lineRule="auto"/>
+              <w:rPr>
+                <w:rFonts w:ascii="Calibri" w:eastAsia="Times New Roman" w:hAnsi="Calibri" w:cs="Calibri"/>
+                <w:color w:val="000000"/>
+              </w:rPr>
+            </w:pPr>
+            <w:r>
+              <w:rPr>
+                <w:rFonts w:ascii="Calibri" w:eastAsia="Times New Roman" w:hAnsi="Calibri" w:cs="Calibri"/>
+                <w:color w:val="000000"/>
+              </w:rPr>
+              <w:t>exp</w:t>
+            </w:r>
+          </w:p>
+        </w:tc>
+        <w:tc>
+          <w:tcPr>
+            <w:tcW w:w="1138" w:type="dxa"/>
+            <w:tcBorders>
+              <w:top w:val="nil"/>
+              <w:left w:val="nil"/>
+              <w:bottom w:val="nil"/>
+              <w:right w:val="nil"/>
+            </w:tcBorders>
+            <w:shd w:val="clear" w:color="000000" w:fill="E7E6E6"/>
+            <w:noWrap/>
+            <w:vAlign w:val="bottom"/>
+            <w:hideMark/>
+          </w:tcPr>
+          <w:p>
+            <w:pPr>
+              <w:spacing w:after="0" w:line="240" w:lineRule="auto"/>
+              <w:rPr>
+                <w:rFonts w:ascii="Calibri" w:eastAsia="Times New Roman" w:hAnsi="Calibri" w:cs="Calibri"/>
+                <w:color w:val="000000"/>
+              </w:rPr>
+            </w:pPr>
+            <w:r>
+              <w:rPr>
+                <w:rFonts w:ascii="Calibri" w:eastAsia="Times New Roman" w:hAnsi="Calibri" w:cs="Calibri"/>
+                <w:color w:val="000000"/>
+              </w:rPr>
+              <w:t>subject_id</w:t>
+            </w:r>
+          </w:p>
+        </w:tc>
+        <w:tc>
+          <w:tcPr>
+            <w:tcW w:w="960" w:type="dxa"/>
+            <w:tcBorders>
+              <w:top w:val="nil"/>
+              <w:left w:val="nil"/>
+              <w:bottom w:val="nil"/>
+              <w:right w:val="nil"/>
+            </w:tcBorders>
+            <w:shd w:val="clear" w:color="000000" w:fill="E7E6E6"/>
+            <w:noWrap/>
+            <w:vAlign w:val="bottom"/>
+            <w:hideMark/>
+          </w:tcPr>
+          <w:p>
+            <w:pPr>
+              <w:spacing w:after="0" w:line="240" w:lineRule="auto"/>
+              <w:rPr>
+                <w:rFonts w:ascii="Calibri" w:eastAsia="Times New Roman" w:hAnsi="Calibri" w:cs="Calibri"/>
+                <w:color w:val="000000"/>
+              </w:rPr>
+            </w:pPr>
+            <w:r>
+              <w:rPr>
+                <w:rFonts w:ascii="Calibri" w:eastAsia="Times New Roman" w:hAnsi="Calibri" w:cs="Calibri"/>
+                <w:color w:val="000000"/>
+              </w:rPr>
+              <w:t>hospital</w:t>
+            </w:r>
+          </w:p>
+        </w:tc>
+        <w:tc>
+          <w:tcPr>
+            <w:tcW w:w="960" w:type="dxa"/>
+            <w:tcBorders>
+              <w:top w:val="nil"/>
+              <w:left w:val="nil"/>
+              <w:bottom w:val="nil"/>
+              <w:right w:val="nil"/>
+            </w:tcBorders>
+            <w:shd w:val="clear" w:color="000000" w:fill="E7E6E6"/>
+            <w:noWrap/>
+            <w:vAlign w:val="bottom"/>
+            <w:hideMark/>
+          </w:tcPr>
+          <w:p>
+            <w:pPr>
+              <w:spacing w:after="0" w:line="240" w:lineRule="auto"/>
+              <w:rPr>
+                <w:rFonts w:ascii="Calibri" w:eastAsia="Times New Roman" w:hAnsi="Calibri" w:cs="Calibri"/>
+                <w:color w:val="000000"/>
+              </w:rPr>
+            </w:pPr>
+            <w:r>
+              <w:rPr>
+                <w:rFonts w:ascii="Calibri" w:eastAsia="Times New Roman" w:hAnsi="Calibri" w:cs="Calibri"/>
+                <w:color w:val="000000"/>
+              </w:rPr>
+              <w:t>sex</w:t>
+            </w:r>
+          </w:p>
         </w:tc>
       </w:tr>
       <w:tr>
-        <w:tc>
-          <w:tcPr>
-            <w:tcW w:w="2337" w:type="dxa"/>
-          </w:tcPr>
-          <w:p/>
-        </w:tc>
-        <w:tc>
-          <w:tcPr>
-            <w:tcW w:w="2337" w:type="dxa"/>
-          </w:tcPr>
-          <w:p/>
-        </w:tc>
-        <w:tc>
-          <w:tcPr>
-            <w:tcW w:w="2338" w:type="dxa"/>
-          </w:tcPr>
-          <w:p/>
-        </w:tc>
-        <w:tc>
-          <w:tcPr>
-            <w:tcW w:w="2338" w:type="dxa"/>
-          </w:tcPr>
-          <w:p/>
+        <w:trPr>
+          <w:trHeight w:val="300"/>
+        </w:trPr>
+        <w:tc>
+          <w:tcPr>
+            <w:tcW w:w="440" w:type="dxa"/>
+            <w:tcBorders>
+              <w:top w:val="nil"/>
+              <w:left w:val="nil"/>
+              <w:bottom w:val="nil"/>
+              <w:right w:val="nil"/>
+            </w:tcBorders>
+            <w:shd w:val="clear" w:color="auto" w:fill="auto"/>
+            <w:noWrap/>
+            <w:vAlign w:val="bottom"/>
+            <w:hideMark/>
+          </w:tcPr>
+          <w:p>
+            <w:pPr>
+              <w:spacing w:after="0" w:line="240" w:lineRule="auto"/>
+              <w:jc w:val="right"/>
+              <w:rPr>
+                <w:rFonts w:ascii="Calibri" w:eastAsia="Times New Roman" w:hAnsi="Calibri" w:cs="Calibri"/>
+                <w:color w:val="000000"/>
+              </w:rPr>
+            </w:pPr>
+            <w:r>
+              <w:rPr>
+                <w:rFonts w:ascii="Calibri" w:eastAsia="Times New Roman" w:hAnsi="Calibri" w:cs="Calibri"/>
+                <w:color w:val="000000"/>
+              </w:rPr>
+              <w:t>1</w:t>
+            </w:r>
+          </w:p>
+        </w:tc>
+        <w:tc>
+          <w:tcPr>
+            <w:tcW w:w="960" w:type="dxa"/>
+            <w:tcBorders>
+              <w:top w:val="nil"/>
+              <w:left w:val="nil"/>
+              <w:bottom w:val="nil"/>
+              <w:right w:val="nil"/>
+            </w:tcBorders>
+            <w:shd w:val="clear" w:color="auto" w:fill="auto"/>
+            <w:noWrap/>
+            <w:vAlign w:val="bottom"/>
+            <w:hideMark/>
+          </w:tcPr>
+          <w:p>
+            <w:pPr>
+              <w:spacing w:after="0" w:line="240" w:lineRule="auto"/>
+              <w:jc w:val="right"/>
+              <w:rPr>
+                <w:rFonts w:ascii="Calibri" w:eastAsia="Times New Roman" w:hAnsi="Calibri" w:cs="Calibri"/>
+                <w:color w:val="000000"/>
+              </w:rPr>
+            </w:pPr>
+            <w:r>
+              <w:rPr>
+                <w:rFonts w:ascii="Calibri" w:eastAsia="Times New Roman" w:hAnsi="Calibri" w:cs="Calibri"/>
+                <w:color w:val="000000"/>
+              </w:rPr>
+              <w:t>1</w:t>
+            </w:r>
+          </w:p>
+        </w:tc>
+        <w:tc>
+          <w:tcPr>
+            <w:tcW w:w="1138" w:type="dxa"/>
+            <w:tcBorders>
+              <w:top w:val="nil"/>
+              <w:left w:val="nil"/>
+              <w:bottom w:val="nil"/>
+              <w:right w:val="nil"/>
+            </w:tcBorders>
+            <w:shd w:val="clear" w:color="auto" w:fill="auto"/>
+            <w:noWrap/>
+            <w:vAlign w:val="bottom"/>
+            <w:hideMark/>
+          </w:tcPr>
+          <w:p>
+            <w:pPr>
+              <w:spacing w:after="0" w:line="240" w:lineRule="auto"/>
+              <w:rPr>
+                <w:rFonts w:ascii="Calibri" w:eastAsia="Times New Roman" w:hAnsi="Calibri" w:cs="Calibri"/>
+                <w:color w:val="000000"/>
+              </w:rPr>
+            </w:pPr>
+            <w:r>
+              <w:rPr>
+                <w:rFonts w:ascii="Calibri" w:eastAsia="Times New Roman" w:hAnsi="Calibri" w:cs="Calibri"/>
+                <w:color w:val="000000"/>
+              </w:rPr>
+              <w:t>DA17</w:t>
+            </w:r>
+          </w:p>
+        </w:tc>
+        <w:tc>
+          <w:tcPr>
+            <w:tcW w:w="960" w:type="dxa"/>
+            <w:tcBorders>
+              <w:top w:val="nil"/>
+              <w:left w:val="nil"/>
+              <w:bottom w:val="nil"/>
+              <w:right w:val="nil"/>
+            </w:tcBorders>
+            <w:shd w:val="clear" w:color="auto" w:fill="auto"/>
+            <w:noWrap/>
+            <w:vAlign w:val="bottom"/>
+            <w:hideMark/>
+          </w:tcPr>
+          <w:p>
+            <w:pPr>
+              <w:spacing w:after="0" w:line="240" w:lineRule="auto"/>
+              <w:rPr>
+                <w:rFonts w:ascii="Calibri" w:eastAsia="Times New Roman" w:hAnsi="Calibri" w:cs="Calibri"/>
+                <w:color w:val="000000"/>
+              </w:rPr>
+            </w:pPr>
+            <w:r>
+              <w:rPr>
+                <w:rFonts w:ascii="Calibri" w:eastAsia="Times New Roman" w:hAnsi="Calibri" w:cs="Calibri"/>
+                <w:color w:val="000000"/>
+              </w:rPr>
+              <w:t>ucd</w:t>
+            </w:r>
+          </w:p>
+        </w:tc>
+        <w:tc>
+          <w:tcPr>
+            <w:tcW w:w="960" w:type="dxa"/>
+            <w:tcBorders>
+              <w:top w:val="nil"/>
+              <w:left w:val="nil"/>
+              <w:bottom w:val="nil"/>
+              <w:right w:val="nil"/>
+            </w:tcBorders>
+            <w:shd w:val="clear" w:color="auto" w:fill="auto"/>
+            <w:noWrap/>
+            <w:vAlign w:val="bottom"/>
+            <w:hideMark/>
+          </w:tcPr>
+          <w:p>
+            <w:pPr>
+              <w:spacing w:after="0" w:line="240" w:lineRule="auto"/>
+              <w:rPr>
+                <w:rFonts w:ascii="Calibri" w:eastAsia="Times New Roman" w:hAnsi="Calibri" w:cs="Calibri"/>
+                <w:color w:val="000000"/>
+              </w:rPr>
+            </w:pPr>
+            <w:r>
+              <w:rPr>
+                <w:rFonts w:ascii="Calibri" w:eastAsia="Times New Roman" w:hAnsi="Calibri" w:cs="Calibri"/>
+                <w:color w:val="000000"/>
+              </w:rPr>
+              <w:t>M</w:t>
+            </w:r>
+          </w:p>
         </w:tc>
       </w:tr>
       <w:tr>
-        <w:tc>
-          <w:tcPr>
-            <w:tcW w:w="2337" w:type="dxa"/>
-          </w:tcPr>
-          <w:p/>
-        </w:tc>
-        <w:tc>
-          <w:tcPr>
-            <w:tcW w:w="2337" w:type="dxa"/>
-          </w:tcPr>
-          <w:p/>
-        </w:tc>
-        <w:tc>
-          <w:tcPr>
-            <w:tcW w:w="2338" w:type="dxa"/>
-          </w:tcPr>
-          <w:p/>
-        </w:tc>
-        <w:tc>
-          <w:tcPr>
-            <w:tcW w:w="2338" w:type="dxa"/>
-          </w:tcPr>
-          <w:p/>
+        <w:trPr>
+          <w:trHeight w:val="300"/>
+        </w:trPr>
+        <w:tc>
+          <w:tcPr>
+            <w:tcW w:w="440" w:type="dxa"/>
+            <w:tcBorders>
+              <w:top w:val="nil"/>
+              <w:left w:val="nil"/>
+              <w:bottom w:val="nil"/>
+              <w:right w:val="nil"/>
+            </w:tcBorders>
+            <w:shd w:val="clear" w:color="auto" w:fill="auto"/>
+            <w:noWrap/>
+            <w:vAlign w:val="bottom"/>
+            <w:hideMark/>
+          </w:tcPr>
+          <w:p>
+            <w:pPr>
+              <w:spacing w:after="0" w:line="240" w:lineRule="auto"/>
+              <w:jc w:val="right"/>
+              <w:rPr>
+                <w:rFonts w:ascii="Calibri" w:eastAsia="Times New Roman" w:hAnsi="Calibri" w:cs="Calibri"/>
+                <w:color w:val="000000"/>
+              </w:rPr>
+            </w:pPr>
+            <w:r>
+              <w:rPr>
+                <w:rFonts w:ascii="Calibri" w:eastAsia="Times New Roman" w:hAnsi="Calibri" w:cs="Calibri"/>
+                <w:color w:val="000000"/>
+              </w:rPr>
+              <w:t>2</w:t>
+            </w:r>
+          </w:p>
+        </w:tc>
+        <w:tc>
+          <w:tcPr>
+            <w:tcW w:w="960" w:type="dxa"/>
+            <w:tcBorders>
+              <w:top w:val="nil"/>
+              <w:left w:val="nil"/>
+              <w:bottom w:val="nil"/>
+              <w:right w:val="nil"/>
+            </w:tcBorders>
+            <w:shd w:val="clear" w:color="auto" w:fill="auto"/>
+            <w:noWrap/>
+            <w:vAlign w:val="bottom"/>
+            <w:hideMark/>
+          </w:tcPr>
+          <w:p>
+            <w:pPr>
+              <w:spacing w:after="0" w:line="240" w:lineRule="auto"/>
+              <w:jc w:val="right"/>
+              <w:rPr>
+                <w:rFonts w:ascii="Calibri" w:eastAsia="Times New Roman" w:hAnsi="Calibri" w:cs="Calibri"/>
+                <w:color w:val="000000"/>
+              </w:rPr>
+            </w:pPr>
+            <w:r>
+              <w:rPr>
+                <w:rFonts w:ascii="Calibri" w:eastAsia="Times New Roman" w:hAnsi="Calibri" w:cs="Calibri"/>
+                <w:color w:val="000000"/>
+              </w:rPr>
+              <w:t>1</w:t>
+            </w:r>
+          </w:p>
+        </w:tc>
+        <w:tc>
+          <w:tcPr>
+            <w:tcW w:w="1138" w:type="dxa"/>
+            <w:tcBorders>
+              <w:top w:val="nil"/>
+              <w:left w:val="nil"/>
+              <w:bottom w:val="nil"/>
+              <w:right w:val="nil"/>
+            </w:tcBorders>
+            <w:shd w:val="clear" w:color="auto" w:fill="auto"/>
+            <w:noWrap/>
+            <w:vAlign w:val="bottom"/>
+            <w:hideMark/>
+          </w:tcPr>
+          <w:p>
+            <w:pPr>
+              <w:spacing w:after="0" w:line="240" w:lineRule="auto"/>
+              <w:rPr>
+                <w:rFonts w:ascii="Calibri" w:eastAsia="Times New Roman" w:hAnsi="Calibri" w:cs="Calibri"/>
+                <w:color w:val="000000"/>
+              </w:rPr>
+            </w:pPr>
+            <w:r>
+              <w:rPr>
+                <w:rFonts w:ascii="Calibri" w:eastAsia="Times New Roman" w:hAnsi="Calibri" w:cs="Calibri"/>
+                <w:color w:val="000000"/>
+              </w:rPr>
+              <w:t>DA18</w:t>
+            </w:r>
+          </w:p>
+        </w:tc>
+        <w:tc>
+          <w:tcPr>
+            <w:tcW w:w="960" w:type="dxa"/>
+            <w:tcBorders>
+              <w:top w:val="nil"/>
+              <w:left w:val="nil"/>
+              <w:bottom w:val="nil"/>
+              <w:right w:val="nil"/>
+            </w:tcBorders>
+            <w:shd w:val="clear" w:color="auto" w:fill="auto"/>
+            <w:noWrap/>
+            <w:vAlign w:val="bottom"/>
+            <w:hideMark/>
+          </w:tcPr>
+          <w:p>
+            <w:pPr>
+              <w:spacing w:after="0" w:line="240" w:lineRule="auto"/>
+              <w:rPr>
+                <w:rFonts w:ascii="Calibri" w:eastAsia="Times New Roman" w:hAnsi="Calibri" w:cs="Calibri"/>
+                <w:color w:val="000000"/>
+              </w:rPr>
+            </w:pPr>
+            <w:r>
+              <w:rPr>
+                <w:rFonts w:ascii="Calibri" w:eastAsia="Times New Roman" w:hAnsi="Calibri" w:cs="Calibri"/>
+                <w:color w:val="000000"/>
+              </w:rPr>
+              <w:t>ucd</w:t>
+            </w:r>
+          </w:p>
+        </w:tc>
+        <w:tc>
+          <w:tcPr>
+            <w:tcW w:w="960" w:type="dxa"/>
+            <w:tcBorders>
+              <w:top w:val="nil"/>
+              <w:left w:val="nil"/>
+              <w:bottom w:val="nil"/>
+              <w:right w:val="nil"/>
+            </w:tcBorders>
+            <w:shd w:val="clear" w:color="auto" w:fill="auto"/>
+            <w:noWrap/>
+            <w:vAlign w:val="bottom"/>
+            <w:hideMark/>
+          </w:tcPr>
+          <w:p>
+            <w:pPr>
+              <w:spacing w:after="0" w:line="240" w:lineRule="auto"/>
+              <w:rPr>
+                <w:rFonts w:ascii="Calibri" w:eastAsia="Times New Roman" w:hAnsi="Calibri" w:cs="Calibri"/>
+                <w:color w:val="000000"/>
+              </w:rPr>
+            </w:pPr>
+            <w:r>
+              <w:rPr>
+                <w:rFonts w:ascii="Calibri" w:eastAsia="Times New Roman" w:hAnsi="Calibri" w:cs="Calibri"/>
+                <w:color w:val="000000"/>
+              </w:rPr>
+              <w:t>M</w:t>
+            </w:r>
+          </w:p>
         </w:tc>
       </w:tr>
       <w:tr>
-        <w:tc>
-          <w:tcPr>
-            <w:tcW w:w="2337" w:type="dxa"/>
-          </w:tcPr>
-          <w:p/>
-        </w:tc>
-        <w:tc>
-          <w:tcPr>
-            <w:tcW w:w="2337" w:type="dxa"/>
-          </w:tcPr>
-          <w:p/>
-        </w:tc>
-        <w:tc>
-          <w:tcPr>
-            <w:tcW w:w="2338" w:type="dxa"/>
-          </w:tcPr>
-          <w:p/>
-        </w:tc>
-        <w:tc>
-          <w:tcPr>
-            <w:tcW w:w="2338" w:type="dxa"/>
-          </w:tcPr>
-          <w:p/>
+        <w:trPr>
+          <w:trHeight w:val="300"/>
+        </w:trPr>
+        <w:tc>
+          <w:tcPr>
+            <w:tcW w:w="440" w:type="dxa"/>
+            <w:tcBorders>
+              <w:top w:val="nil"/>
+              <w:left w:val="nil"/>
+              <w:bottom w:val="nil"/>
+              <w:right w:val="nil"/>
+            </w:tcBorders>
+            <w:shd w:val="clear" w:color="auto" w:fill="auto"/>
+            <w:noWrap/>
+            <w:vAlign w:val="bottom"/>
+            <w:hideMark/>
+          </w:tcPr>
+          <w:p>
+            <w:pPr>
+              <w:spacing w:after="0" w:line="240" w:lineRule="auto"/>
+              <w:jc w:val="right"/>
+              <w:rPr>
+                <w:rFonts w:ascii="Calibri" w:eastAsia="Times New Roman" w:hAnsi="Calibri" w:cs="Calibri"/>
+                <w:color w:val="000000"/>
+              </w:rPr>
+            </w:pPr>
+            <w:r>
+              <w:rPr>
+                <w:rFonts w:ascii="Calibri" w:eastAsia="Times New Roman" w:hAnsi="Calibri" w:cs="Calibri"/>
+                <w:color w:val="000000"/>
+              </w:rPr>
+              <w:t>3</w:t>
+            </w:r>
+          </w:p>
+        </w:tc>
+        <w:tc>
+          <w:tcPr>
+            <w:tcW w:w="960" w:type="dxa"/>
+            <w:tcBorders>
+              <w:top w:val="nil"/>
+              <w:left w:val="nil"/>
+              <w:bottom w:val="nil"/>
+              <w:right w:val="nil"/>
+            </w:tcBorders>
+            <w:shd w:val="clear" w:color="auto" w:fill="auto"/>
+            <w:noWrap/>
+            <w:vAlign w:val="bottom"/>
+            <w:hideMark/>
+          </w:tcPr>
+          <w:p>
+            <w:pPr>
+              <w:spacing w:after="0" w:line="240" w:lineRule="auto"/>
+              <w:jc w:val="right"/>
+              <w:rPr>
+                <w:rFonts w:ascii="Calibri" w:eastAsia="Times New Roman" w:hAnsi="Calibri" w:cs="Calibri"/>
+                <w:color w:val="000000"/>
+              </w:rPr>
+            </w:pPr>
+            <w:r>
+              <w:rPr>
+                <w:rFonts w:ascii="Calibri" w:eastAsia="Times New Roman" w:hAnsi="Calibri" w:cs="Calibri"/>
+                <w:color w:val="000000"/>
+              </w:rPr>
+              <w:t>1</w:t>
+            </w:r>
+          </w:p>
+        </w:tc>
+        <w:tc>
+          <w:tcPr>
+            <w:tcW w:w="1138" w:type="dxa"/>
+            <w:tcBorders>
+              <w:top w:val="nil"/>
+              <w:left w:val="nil"/>
+              <w:bottom w:val="nil"/>
+              <w:right w:val="nil"/>
+            </w:tcBorders>
+            <w:shd w:val="clear" w:color="auto" w:fill="auto"/>
+            <w:noWrap/>
+            <w:vAlign w:val="bottom"/>
+            <w:hideMark/>
+          </w:tcPr>
+          <w:p>
+            <w:pPr>
+              <w:spacing w:after="0" w:line="240" w:lineRule="auto"/>
+              <w:rPr>
+                <w:rFonts w:ascii="Calibri" w:eastAsia="Times New Roman" w:hAnsi="Calibri" w:cs="Calibri"/>
+                <w:color w:val="000000"/>
+              </w:rPr>
+            </w:pPr>
+            <w:r>
+              <w:rPr>
+                <w:rFonts w:ascii="Calibri" w:eastAsia="Times New Roman" w:hAnsi="Calibri" w:cs="Calibri"/>
+                <w:color w:val="000000"/>
+              </w:rPr>
+              <w:t>DA19_1</w:t>
+            </w:r>
+          </w:p>
+        </w:tc>
+        <w:tc>
+          <w:tcPr>
+            <w:tcW w:w="960" w:type="dxa"/>
+            <w:tcBorders>
+              <w:top w:val="nil"/>
+              <w:left w:val="nil"/>
+              <w:bottom w:val="nil"/>
+              <w:right w:val="nil"/>
+            </w:tcBorders>
+            <w:shd w:val="clear" w:color="auto" w:fill="auto"/>
+            <w:noWrap/>
+            <w:vAlign w:val="bottom"/>
+            <w:hideMark/>
+          </w:tcPr>
+          <w:p>
+            <w:pPr>
+              <w:spacing w:after="0" w:line="240" w:lineRule="auto"/>
+              <w:rPr>
+                <w:rFonts w:ascii="Calibri" w:eastAsia="Times New Roman" w:hAnsi="Calibri" w:cs="Calibri"/>
+                <w:color w:val="000000"/>
+              </w:rPr>
+            </w:pPr>
+            <w:r>
+              <w:rPr>
+                <w:rFonts w:ascii="Calibri" w:eastAsia="Times New Roman" w:hAnsi="Calibri" w:cs="Calibri"/>
+                <w:color w:val="000000"/>
+              </w:rPr>
+              <w:t>ucd</w:t>
+            </w:r>
+          </w:p>
+        </w:tc>
+        <w:tc>
+          <w:tcPr>
+            <w:tcW w:w="960" w:type="dxa"/>
+            <w:tcBorders>
+              <w:top w:val="nil"/>
+              <w:left w:val="nil"/>
+              <w:bottom w:val="nil"/>
+              <w:right w:val="nil"/>
+            </w:tcBorders>
+            <w:shd w:val="clear" w:color="auto" w:fill="auto"/>
+            <w:noWrap/>
+            <w:vAlign w:val="bottom"/>
+            <w:hideMark/>
+          </w:tcPr>
+          <w:p>
+            <w:pPr>
+              <w:spacing w:after="0" w:line="240" w:lineRule="auto"/>
+              <w:rPr>
+                <w:rFonts w:ascii="Calibri" w:eastAsia="Times New Roman" w:hAnsi="Calibri" w:cs="Calibri"/>
+                <w:color w:val="000000"/>
+              </w:rPr>
+            </w:pPr>
+            <w:r>
+              <w:rPr>
+                <w:rFonts w:ascii="Calibri" w:eastAsia="Times New Roman" w:hAnsi="Calibri" w:cs="Calibri"/>
+                <w:color w:val="000000"/>
+              </w:rPr>
+              <w:t>F</w:t>
+            </w:r>
+          </w:p>
         </w:tc>
       </w:tr>
       <w:tr>
-        <w:tc>
-          <w:tcPr>
-            <w:tcW w:w="2337" w:type="dxa"/>
-          </w:tcPr>
-          <w:p/>
-        </w:tc>
-        <w:tc>
-          <w:tcPr>
-            <w:tcW w:w="2337" w:type="dxa"/>
-          </w:tcPr>
-          <w:p/>
-        </w:tc>
-        <w:tc>
-          <w:tcPr>
-            <w:tcW w:w="2338" w:type="dxa"/>
-          </w:tcPr>
-          <w:p/>
-        </w:tc>
-        <w:tc>
-          <w:tcPr>
-            <w:tcW w:w="2338" w:type="dxa"/>
-          </w:tcPr>
-          <w:p/>
+        <w:trPr>
+          <w:trHeight w:val="300"/>
+        </w:trPr>
+        <w:tc>
+          <w:tcPr>
+            <w:tcW w:w="440" w:type="dxa"/>
+            <w:tcBorders>
+              <w:top w:val="nil"/>
+              <w:left w:val="nil"/>
+              <w:bottom w:val="nil"/>
+              <w:right w:val="nil"/>
+            </w:tcBorders>
+            <w:shd w:val="clear" w:color="auto" w:fill="auto"/>
+            <w:noWrap/>
+            <w:vAlign w:val="bottom"/>
+            <w:hideMark/>
+          </w:tcPr>
+          <w:p>
+            <w:pPr>
+              <w:spacing w:after="0" w:line="240" w:lineRule="auto"/>
+              <w:jc w:val="right"/>
+              <w:rPr>
+                <w:rFonts w:ascii="Calibri" w:eastAsia="Times New Roman" w:hAnsi="Calibri" w:cs="Calibri"/>
+                <w:color w:val="000000"/>
+              </w:rPr>
+            </w:pPr>
+            <w:r>
+              <w:rPr>
+                <w:rFonts w:ascii="Calibri" w:eastAsia="Times New Roman" w:hAnsi="Calibri" w:cs="Calibri"/>
+                <w:color w:val="000000"/>
+              </w:rPr>
+              <w:t>3</w:t>
+            </w:r>
+          </w:p>
+        </w:tc>
+        <w:tc>
+          <w:tcPr>
+            <w:tcW w:w="960" w:type="dxa"/>
+            <w:tcBorders>
+              <w:top w:val="nil"/>
+              <w:left w:val="nil"/>
+              <w:bottom w:val="nil"/>
+              <w:right w:val="nil"/>
+            </w:tcBorders>
+            <w:shd w:val="clear" w:color="auto" w:fill="auto"/>
+            <w:noWrap/>
+            <w:vAlign w:val="bottom"/>
+            <w:hideMark/>
+          </w:tcPr>
+          <w:p>
+            <w:pPr>
+              <w:spacing w:after="0" w:line="240" w:lineRule="auto"/>
+              <w:jc w:val="right"/>
+              <w:rPr>
+                <w:rFonts w:ascii="Calibri" w:eastAsia="Times New Roman" w:hAnsi="Calibri" w:cs="Calibri"/>
+                <w:color w:val="000000"/>
+              </w:rPr>
+            </w:pPr>
+            <w:r>
+              <w:rPr>
+                <w:rFonts w:ascii="Calibri" w:eastAsia="Times New Roman" w:hAnsi="Calibri" w:cs="Calibri"/>
+                <w:color w:val="000000"/>
+              </w:rPr>
+              <w:t>2</w:t>
+            </w:r>
+          </w:p>
+        </w:tc>
+        <w:tc>
+          <w:tcPr>
+            <w:tcW w:w="1138" w:type="dxa"/>
+            <w:tcBorders>
+              <w:top w:val="nil"/>
+              <w:left w:val="nil"/>
+              <w:bottom w:val="nil"/>
+              <w:right w:val="nil"/>
+            </w:tcBorders>
+            <w:shd w:val="clear" w:color="auto" w:fill="auto"/>
+            <w:noWrap/>
+            <w:vAlign w:val="bottom"/>
+            <w:hideMark/>
+          </w:tcPr>
+          <w:p>
+            <w:pPr>
+              <w:spacing w:after="0" w:line="240" w:lineRule="auto"/>
+              <w:rPr>
+                <w:rFonts w:ascii="Calibri" w:eastAsia="Times New Roman" w:hAnsi="Calibri" w:cs="Calibri"/>
+                <w:color w:val="000000"/>
+              </w:rPr>
+            </w:pPr>
+            <w:r>
+              <w:rPr>
+                <w:rFonts w:ascii="Calibri" w:eastAsia="Times New Roman" w:hAnsi="Calibri" w:cs="Calibri"/>
+                <w:color w:val="000000"/>
+              </w:rPr>
+              <w:t>DA19_2</w:t>
+            </w:r>
+          </w:p>
+        </w:tc>
+        <w:tc>
+          <w:tcPr>
+            <w:tcW w:w="960" w:type="dxa"/>
+            <w:tcBorders>
+              <w:top w:val="nil"/>
+              <w:left w:val="nil"/>
+              <w:bottom w:val="nil"/>
+              <w:right w:val="nil"/>
+            </w:tcBorders>
+            <w:shd w:val="clear" w:color="auto" w:fill="auto"/>
+            <w:noWrap/>
+            <w:vAlign w:val="bottom"/>
+            <w:hideMark/>
+          </w:tcPr>
+          <w:p>
+            <w:pPr>
+              <w:spacing w:after="0" w:line="240" w:lineRule="auto"/>
+              <w:rPr>
+                <w:rFonts w:ascii="Calibri" w:eastAsia="Times New Roman" w:hAnsi="Calibri" w:cs="Calibri"/>
+                <w:color w:val="000000"/>
+              </w:rPr>
+            </w:pPr>
+            <w:r>
+              <w:rPr>
+                <w:rFonts w:ascii="Calibri" w:eastAsia="Times New Roman" w:hAnsi="Calibri" w:cs="Calibri"/>
+                <w:color w:val="000000"/>
+              </w:rPr>
+              <w:t>ucd</w:t>
+            </w:r>
+          </w:p>
+        </w:tc>
+        <w:tc>
+          <w:tcPr>
+            <w:tcW w:w="960" w:type="dxa"/>
+            <w:tcBorders>
+              <w:top w:val="nil"/>
+              <w:left w:val="nil"/>
+              <w:bottom w:val="nil"/>
+              <w:right w:val="nil"/>
+            </w:tcBorders>
+            <w:shd w:val="clear" w:color="auto" w:fill="auto"/>
+            <w:noWrap/>
+            <w:vAlign w:val="bottom"/>
+            <w:hideMark/>
+          </w:tcPr>
+          <w:p>
+            <w:pPr>
+              <w:spacing w:after="0" w:line="240" w:lineRule="auto"/>
+              <w:rPr>
+                <w:rFonts w:ascii="Calibri" w:eastAsia="Times New Roman" w:hAnsi="Calibri" w:cs="Calibri"/>
+                <w:color w:val="000000"/>
+              </w:rPr>
+            </w:pPr>
+            <w:r>
+              <w:rPr>
+                <w:rFonts w:ascii="Calibri" w:eastAsia="Times New Roman" w:hAnsi="Calibri" w:cs="Calibri"/>
+                <w:color w:val="000000"/>
+              </w:rPr>
+              <w:t>F</w:t>
+            </w:r>
+          </w:p>
         </w:tc>
       </w:tr>
       <w:tr>
-        <w:tc>
-          <w:tcPr>
-            <w:tcW w:w="2337" w:type="dxa"/>
-          </w:tcPr>
-          <w:p/>
-        </w:tc>
-        <w:tc>
-          <w:tcPr>
-            <w:tcW w:w="2337" w:type="dxa"/>
-          </w:tcPr>
-          <w:p/>
-        </w:tc>
-        <w:tc>
-          <w:tcPr>
-            <w:tcW w:w="2338" w:type="dxa"/>
-          </w:tcPr>
-          <w:p/>
-        </w:tc>
-        <w:tc>
-          <w:tcPr>
-            <w:tcW w:w="2338" w:type="dxa"/>
-          </w:tcPr>
-          <w:p/>
+        <w:trPr>
+          <w:trHeight w:val="300"/>
+        </w:trPr>
+        <w:tc>
+          <w:tcPr>
+            <w:tcW w:w="440" w:type="dxa"/>
+            <w:tcBorders>
+              <w:top w:val="nil"/>
+              <w:left w:val="nil"/>
+              <w:bottom w:val="nil"/>
+              <w:right w:val="nil"/>
+            </w:tcBorders>
+            <w:shd w:val="clear" w:color="auto" w:fill="auto"/>
+            <w:noWrap/>
+            <w:vAlign w:val="bottom"/>
+            <w:hideMark/>
+          </w:tcPr>
+          <w:p>
+            <w:pPr>
+              <w:spacing w:after="0" w:line="240" w:lineRule="auto"/>
+              <w:jc w:val="right"/>
+              <w:rPr>
+                <w:rFonts w:ascii="Calibri" w:eastAsia="Times New Roman" w:hAnsi="Calibri" w:cs="Calibri"/>
+                <w:color w:val="000000"/>
+              </w:rPr>
+            </w:pPr>
+            <w:r>
+              <w:rPr>
+                <w:rFonts w:ascii="Calibri" w:eastAsia="Times New Roman" w:hAnsi="Calibri" w:cs="Calibri"/>
+                <w:color w:val="000000"/>
+              </w:rPr>
+              <w:t>4</w:t>
+            </w:r>
+          </w:p>
+        </w:tc>
+        <w:tc>
+          <w:tcPr>
+            <w:tcW w:w="960" w:type="dxa"/>
+            <w:tcBorders>
+              <w:top w:val="nil"/>
+              <w:left w:val="nil"/>
+              <w:bottom w:val="nil"/>
+              <w:right w:val="nil"/>
+            </w:tcBorders>
+            <w:shd w:val="clear" w:color="auto" w:fill="auto"/>
+            <w:noWrap/>
+            <w:vAlign w:val="bottom"/>
+            <w:hideMark/>
+          </w:tcPr>
+          <w:p>
+            <w:pPr>
+              <w:spacing w:after="0" w:line="240" w:lineRule="auto"/>
+              <w:jc w:val="right"/>
+              <w:rPr>
+                <w:rFonts w:ascii="Calibri" w:eastAsia="Times New Roman" w:hAnsi="Calibri" w:cs="Calibri"/>
+                <w:color w:val="000000"/>
+              </w:rPr>
+            </w:pPr>
+            <w:r>
+              <w:rPr>
+                <w:rFonts w:ascii="Calibri" w:eastAsia="Times New Roman" w:hAnsi="Calibri" w:cs="Calibri"/>
+                <w:color w:val="000000"/>
+              </w:rPr>
+              <w:t>1</w:t>
+            </w:r>
+          </w:p>
+        </w:tc>
+        <w:tc>
+          <w:tcPr>
+            <w:tcW w:w="1138" w:type="dxa"/>
+            <w:tcBorders>
+              <w:top w:val="nil"/>
+              <w:left w:val="nil"/>
+              <w:bottom w:val="nil"/>
+              <w:right w:val="nil"/>
+            </w:tcBorders>
+            <w:shd w:val="clear" w:color="auto" w:fill="auto"/>
+            <w:noWrap/>
+            <w:vAlign w:val="bottom"/>
+            <w:hideMark/>
+          </w:tcPr>
+          <w:p>
+            <w:pPr>
+              <w:spacing w:after="0" w:line="240" w:lineRule="auto"/>
+              <w:rPr>
+                <w:rFonts w:ascii="Calibri" w:eastAsia="Times New Roman" w:hAnsi="Calibri" w:cs="Calibri"/>
+                <w:color w:val="000000"/>
+              </w:rPr>
+            </w:pPr>
+            <w:r>
+              <w:rPr>
+                <w:rFonts w:ascii="Calibri" w:eastAsia="Times New Roman" w:hAnsi="Calibri" w:cs="Calibri"/>
+                <w:color w:val="000000"/>
+              </w:rPr>
+              <w:t>DA22</w:t>
+            </w:r>
+          </w:p>
+        </w:tc>
+        <w:tc>
+          <w:tcPr>
+            <w:tcW w:w="960" w:type="dxa"/>
+            <w:tcBorders>
+              <w:top w:val="nil"/>
+              <w:left w:val="nil"/>
+              <w:bottom w:val="nil"/>
+              <w:right w:val="nil"/>
+            </w:tcBorders>
+            <w:shd w:val="clear" w:color="auto" w:fill="auto"/>
+            <w:noWrap/>
+            <w:vAlign w:val="bottom"/>
+            <w:hideMark/>
+          </w:tcPr>
+          <w:p>
+            <w:pPr>
+              <w:spacing w:after="0" w:line="240" w:lineRule="auto"/>
+              <w:rPr>
+                <w:rFonts w:ascii="Calibri" w:eastAsia="Times New Roman" w:hAnsi="Calibri" w:cs="Calibri"/>
+                <w:color w:val="000000"/>
+              </w:rPr>
+            </w:pPr>
+            <w:r>
+              <w:rPr>
+                <w:rFonts w:ascii="Calibri" w:eastAsia="Times New Roman" w:hAnsi="Calibri" w:cs="Calibri"/>
+                <w:color w:val="000000"/>
+              </w:rPr>
+              <w:t>ucd</w:t>
+            </w:r>
+          </w:p>
+        </w:tc>
+        <w:tc>
+          <w:tcPr>
+            <w:tcW w:w="960" w:type="dxa"/>
+            <w:tcBorders>
+              <w:top w:val="nil"/>
+              <w:left w:val="nil"/>
+              <w:bottom w:val="nil"/>
+              <w:right w:val="nil"/>
+            </w:tcBorders>
+            <w:shd w:val="clear" w:color="auto" w:fill="auto"/>
+            <w:noWrap/>
+            <w:vAlign w:val="bottom"/>
+            <w:hideMark/>
+          </w:tcPr>
+          <w:p>
+            <w:pPr>
+              <w:spacing w:after="0" w:line="240" w:lineRule="auto"/>
+              <w:rPr>
+                <w:rFonts w:ascii="Calibri" w:eastAsia="Times New Roman" w:hAnsi="Calibri" w:cs="Calibri"/>
+                <w:color w:val="000000"/>
+              </w:rPr>
+            </w:pPr>
+            <w:r>
+              <w:rPr>
+                <w:rFonts w:ascii="Calibri" w:eastAsia="Times New Roman" w:hAnsi="Calibri" w:cs="Calibri"/>
+                <w:color w:val="000000"/>
+              </w:rPr>
+              <w:t>M</w:t>
+            </w:r>
+          </w:p>
+        </w:tc>
+      </w:tr>
+      <w:tr>
+        <w:trPr>
+          <w:trHeight w:val="300"/>
+        </w:trPr>
+        <w:tc>
+          <w:tcPr>
+            <w:tcW w:w="440" w:type="dxa"/>
+            <w:tcBorders>
+              <w:top w:val="nil"/>
+              <w:left w:val="nil"/>
+              <w:bottom w:val="nil"/>
+              <w:right w:val="nil"/>
+            </w:tcBorders>
+            <w:shd w:val="clear" w:color="auto" w:fill="auto"/>
+            <w:noWrap/>
+            <w:vAlign w:val="bottom"/>
+            <w:hideMark/>
+          </w:tcPr>
+          <w:p>
+            <w:pPr>
+              <w:spacing w:after="0" w:line="240" w:lineRule="auto"/>
+              <w:jc w:val="right"/>
+              <w:rPr>
+                <w:rFonts w:ascii="Calibri" w:eastAsia="Times New Roman" w:hAnsi="Calibri" w:cs="Calibri"/>
+                <w:color w:val="000000"/>
+              </w:rPr>
+            </w:pPr>
+            <w:r>
+              <w:rPr>
+                <w:rFonts w:ascii="Calibri" w:eastAsia="Times New Roman" w:hAnsi="Calibri" w:cs="Calibri"/>
+                <w:color w:val="000000"/>
+              </w:rPr>
+              <w:t>5</w:t>
+            </w:r>
+          </w:p>
+        </w:tc>
+        <w:tc>
+          <w:tcPr>
+            <w:tcW w:w="960" w:type="dxa"/>
+            <w:tcBorders>
+              <w:top w:val="nil"/>
+              <w:left w:val="nil"/>
+              <w:bottom w:val="nil"/>
+              <w:right w:val="nil"/>
+            </w:tcBorders>
+            <w:shd w:val="clear" w:color="auto" w:fill="auto"/>
+            <w:noWrap/>
+            <w:vAlign w:val="bottom"/>
+            <w:hideMark/>
+          </w:tcPr>
+          <w:p>
+            <w:pPr>
+              <w:spacing w:after="0" w:line="240" w:lineRule="auto"/>
+              <w:jc w:val="right"/>
+              <w:rPr>
+                <w:rFonts w:ascii="Calibri" w:eastAsia="Times New Roman" w:hAnsi="Calibri" w:cs="Calibri"/>
+                <w:color w:val="000000"/>
+              </w:rPr>
+            </w:pPr>
+            <w:r>
+              <w:rPr>
+                <w:rFonts w:ascii="Calibri" w:eastAsia="Times New Roman" w:hAnsi="Calibri" w:cs="Calibri"/>
+                <w:color w:val="000000"/>
+              </w:rPr>
+              <w:t>1</w:t>
+            </w:r>
+          </w:p>
+        </w:tc>
+        <w:tc>
+          <w:tcPr>
+            <w:tcW w:w="1138" w:type="dxa"/>
+            <w:tcBorders>
+              <w:top w:val="nil"/>
+              <w:left w:val="nil"/>
+              <w:bottom w:val="nil"/>
+              <w:right w:val="nil"/>
+            </w:tcBorders>
+            <w:shd w:val="clear" w:color="auto" w:fill="auto"/>
+            <w:noWrap/>
+            <w:vAlign w:val="bottom"/>
+            <w:hideMark/>
+          </w:tcPr>
+          <w:p>
+            <w:pPr>
+              <w:spacing w:after="0" w:line="240" w:lineRule="auto"/>
+              <w:rPr>
+                <w:rFonts w:ascii="Calibri" w:eastAsia="Times New Roman" w:hAnsi="Calibri" w:cs="Calibri"/>
+                <w:color w:val="000000"/>
+              </w:rPr>
+            </w:pPr>
+            <w:r>
+              <w:rPr>
+                <w:rFonts w:ascii="Calibri" w:eastAsia="Times New Roman" w:hAnsi="Calibri" w:cs="Calibri"/>
+                <w:color w:val="000000"/>
+              </w:rPr>
+              <w:t>DA23</w:t>
+            </w:r>
+          </w:p>
+        </w:tc>
+        <w:tc>
+          <w:tcPr>
+            <w:tcW w:w="960" w:type="dxa"/>
+            <w:tcBorders>
+              <w:top w:val="nil"/>
+              <w:left w:val="nil"/>
+              <w:bottom w:val="nil"/>
+              <w:right w:val="nil"/>
+            </w:tcBorders>
+            <w:shd w:val="clear" w:color="auto" w:fill="auto"/>
+            <w:noWrap/>
+            <w:vAlign w:val="bottom"/>
+            <w:hideMark/>
+          </w:tcPr>
+          <w:p>
+            <w:pPr>
+              <w:spacing w:after="0" w:line="240" w:lineRule="auto"/>
+              <w:rPr>
+                <w:rFonts w:ascii="Calibri" w:eastAsia="Times New Roman" w:hAnsi="Calibri" w:cs="Calibri"/>
+                <w:color w:val="000000"/>
+              </w:rPr>
+            </w:pPr>
+            <w:r>
+              <w:rPr>
+                <w:rFonts w:ascii="Calibri" w:eastAsia="Times New Roman" w:hAnsi="Calibri" w:cs="Calibri"/>
+                <w:color w:val="000000"/>
+              </w:rPr>
+              <w:t>ucd</w:t>
+            </w:r>
+          </w:p>
+        </w:tc>
+        <w:tc>
+          <w:tcPr>
+            <w:tcW w:w="960" w:type="dxa"/>
+            <w:tcBorders>
+              <w:top w:val="nil"/>
+              <w:left w:val="nil"/>
+              <w:bottom w:val="nil"/>
+              <w:right w:val="nil"/>
+            </w:tcBorders>
+            <w:shd w:val="clear" w:color="auto" w:fill="auto"/>
+            <w:noWrap/>
+            <w:vAlign w:val="bottom"/>
+            <w:hideMark/>
+          </w:tcPr>
+          <w:p>
+            <w:pPr>
+              <w:spacing w:after="0" w:line="240" w:lineRule="auto"/>
+              <w:rPr>
+                <w:rFonts w:ascii="Calibri" w:eastAsia="Times New Roman" w:hAnsi="Calibri" w:cs="Calibri"/>
+                <w:color w:val="000000"/>
+              </w:rPr>
+            </w:pPr>
+            <w:r>
+              <w:rPr>
+                <w:rFonts w:ascii="Calibri" w:eastAsia="Times New Roman" w:hAnsi="Calibri" w:cs="Calibri"/>
+                <w:color w:val="000000"/>
+              </w:rPr>
+              <w:t>F</w:t>
+            </w:r>
+          </w:p>
+        </w:tc>
+      </w:tr>
+      <w:tr>
+        <w:trPr>
+          <w:trHeight w:val="300"/>
+        </w:trPr>
+        <w:tc>
+          <w:tcPr>
+            <w:tcW w:w="440" w:type="dxa"/>
+            <w:tcBorders>
+              <w:top w:val="nil"/>
+              <w:left w:val="nil"/>
+              <w:bottom w:val="nil"/>
+              <w:right w:val="nil"/>
+            </w:tcBorders>
+            <w:shd w:val="clear" w:color="auto" w:fill="auto"/>
+            <w:noWrap/>
+            <w:vAlign w:val="bottom"/>
+            <w:hideMark/>
+          </w:tcPr>
+          <w:p>
+            <w:pPr>
+              <w:spacing w:after="0" w:line="240" w:lineRule="auto"/>
+              <w:jc w:val="right"/>
+              <w:rPr>
+                <w:rFonts w:ascii="Calibri" w:eastAsia="Times New Roman" w:hAnsi="Calibri" w:cs="Calibri"/>
+                <w:color w:val="000000"/>
+              </w:rPr>
+            </w:pPr>
+            <w:r>
+              <w:rPr>
+                <w:rFonts w:ascii="Calibri" w:eastAsia="Times New Roman" w:hAnsi="Calibri" w:cs="Calibri"/>
+                <w:color w:val="000000"/>
+              </w:rPr>
+              <w:t>6</w:t>
+            </w:r>
+          </w:p>
+        </w:tc>
+        <w:tc>
+          <w:tcPr>
+            <w:tcW w:w="960" w:type="dxa"/>
+            <w:tcBorders>
+              <w:top w:val="nil"/>
+              <w:left w:val="nil"/>
+              <w:bottom w:val="nil"/>
+              <w:right w:val="nil"/>
+            </w:tcBorders>
+            <w:shd w:val="clear" w:color="auto" w:fill="auto"/>
+            <w:noWrap/>
+            <w:vAlign w:val="bottom"/>
+            <w:hideMark/>
+          </w:tcPr>
+          <w:p>
+            <w:pPr>
+              <w:spacing w:after="0" w:line="240" w:lineRule="auto"/>
+              <w:jc w:val="right"/>
+              <w:rPr>
+                <w:rFonts w:ascii="Calibri" w:eastAsia="Times New Roman" w:hAnsi="Calibri" w:cs="Calibri"/>
+                <w:color w:val="000000"/>
+              </w:rPr>
+            </w:pPr>
+            <w:r>
+              <w:rPr>
+                <w:rFonts w:ascii="Calibri" w:eastAsia="Times New Roman" w:hAnsi="Calibri" w:cs="Calibri"/>
+                <w:color w:val="000000"/>
+              </w:rPr>
+              <w:t>1</w:t>
+            </w:r>
+          </w:p>
+        </w:tc>
+        <w:tc>
+          <w:tcPr>
+            <w:tcW w:w="1138" w:type="dxa"/>
+            <w:tcBorders>
+              <w:top w:val="nil"/>
+              <w:left w:val="nil"/>
+              <w:bottom w:val="nil"/>
+              <w:right w:val="nil"/>
+            </w:tcBorders>
+            <w:shd w:val="clear" w:color="auto" w:fill="auto"/>
+            <w:noWrap/>
+            <w:vAlign w:val="bottom"/>
+            <w:hideMark/>
+          </w:tcPr>
+          <w:p>
+            <w:pPr>
+              <w:spacing w:after="0" w:line="240" w:lineRule="auto"/>
+              <w:rPr>
+                <w:rFonts w:ascii="Calibri" w:eastAsia="Times New Roman" w:hAnsi="Calibri" w:cs="Calibri"/>
+                <w:color w:val="000000"/>
+              </w:rPr>
+            </w:pPr>
+            <w:r>
+              <w:rPr>
+                <w:rFonts w:ascii="Calibri" w:eastAsia="Times New Roman" w:hAnsi="Calibri" w:cs="Calibri"/>
+                <w:color w:val="000000"/>
+              </w:rPr>
+              <w:t>DA26</w:t>
+            </w:r>
+          </w:p>
+        </w:tc>
+        <w:tc>
+          <w:tcPr>
+            <w:tcW w:w="960" w:type="dxa"/>
+            <w:tcBorders>
+              <w:top w:val="nil"/>
+              <w:left w:val="nil"/>
+              <w:bottom w:val="nil"/>
+              <w:right w:val="nil"/>
+            </w:tcBorders>
+            <w:shd w:val="clear" w:color="auto" w:fill="auto"/>
+            <w:noWrap/>
+            <w:vAlign w:val="bottom"/>
+            <w:hideMark/>
+          </w:tcPr>
+          <w:p>
+            <w:pPr>
+              <w:spacing w:after="0" w:line="240" w:lineRule="auto"/>
+              <w:rPr>
+                <w:rFonts w:ascii="Calibri" w:eastAsia="Times New Roman" w:hAnsi="Calibri" w:cs="Calibri"/>
+                <w:color w:val="000000"/>
+              </w:rPr>
+            </w:pPr>
+            <w:r>
+              <w:rPr>
+                <w:rFonts w:ascii="Calibri" w:eastAsia="Times New Roman" w:hAnsi="Calibri" w:cs="Calibri"/>
+                <w:color w:val="000000"/>
+              </w:rPr>
+              <w:t>ucd</w:t>
+            </w:r>
+          </w:p>
+        </w:tc>
+        <w:tc>
+          <w:tcPr>
+            <w:tcW w:w="960" w:type="dxa"/>
+            <w:tcBorders>
+              <w:top w:val="nil"/>
+              <w:left w:val="nil"/>
+              <w:bottom w:val="nil"/>
+              <w:right w:val="nil"/>
+            </w:tcBorders>
+            <w:shd w:val="clear" w:color="auto" w:fill="auto"/>
+            <w:noWrap/>
+            <w:vAlign w:val="bottom"/>
+            <w:hideMark/>
+          </w:tcPr>
+          <w:p>
+            <w:pPr>
+              <w:spacing w:after="0" w:line="240" w:lineRule="auto"/>
+              <w:rPr>
+                <w:rFonts w:ascii="Calibri" w:eastAsia="Times New Roman" w:hAnsi="Calibri" w:cs="Calibri"/>
+                <w:color w:val="000000"/>
+              </w:rPr>
+            </w:pPr>
+            <w:r>
+              <w:rPr>
+                <w:rFonts w:ascii="Calibri" w:eastAsia="Times New Roman" w:hAnsi="Calibri" w:cs="Calibri"/>
+                <w:color w:val="000000"/>
+              </w:rPr>
+              <w:t>F</w:t>
+            </w:r>
+          </w:p>
+        </w:tc>
+      </w:tr>
+      <w:tr>
+        <w:trPr>
+          <w:trHeight w:val="300"/>
+        </w:trPr>
+        <w:tc>
+          <w:tcPr>
+            <w:tcW w:w="440" w:type="dxa"/>
+            <w:tcBorders>
+              <w:top w:val="nil"/>
+              <w:left w:val="nil"/>
+              <w:bottom w:val="nil"/>
+              <w:right w:val="nil"/>
+            </w:tcBorders>
+            <w:shd w:val="clear" w:color="auto" w:fill="auto"/>
+            <w:noWrap/>
+            <w:vAlign w:val="bottom"/>
+            <w:hideMark/>
+          </w:tcPr>
+          <w:p>
+            <w:pPr>
+              <w:spacing w:after="0" w:line="240" w:lineRule="auto"/>
+              <w:jc w:val="right"/>
+              <w:rPr>
+                <w:rFonts w:ascii="Calibri" w:eastAsia="Times New Roman" w:hAnsi="Calibri" w:cs="Calibri"/>
+                <w:color w:val="000000"/>
+              </w:rPr>
+            </w:pPr>
+            <w:r>
+              <w:rPr>
+                <w:rFonts w:ascii="Calibri" w:eastAsia="Times New Roman" w:hAnsi="Calibri" w:cs="Calibri"/>
+                <w:color w:val="000000"/>
+              </w:rPr>
+              <w:t>7</w:t>
+            </w:r>
+          </w:p>
+        </w:tc>
+        <w:tc>
+          <w:tcPr>
+            <w:tcW w:w="960" w:type="dxa"/>
+            <w:tcBorders>
+              <w:top w:val="nil"/>
+              <w:left w:val="nil"/>
+              <w:bottom w:val="nil"/>
+              <w:right w:val="nil"/>
+            </w:tcBorders>
+            <w:shd w:val="clear" w:color="auto" w:fill="auto"/>
+            <w:noWrap/>
+            <w:vAlign w:val="bottom"/>
+            <w:hideMark/>
+          </w:tcPr>
+          <w:p>
+            <w:pPr>
+              <w:spacing w:after="0" w:line="240" w:lineRule="auto"/>
+              <w:jc w:val="right"/>
+              <w:rPr>
+                <w:rFonts w:ascii="Calibri" w:eastAsia="Times New Roman" w:hAnsi="Calibri" w:cs="Calibri"/>
+                <w:color w:val="000000"/>
+              </w:rPr>
+            </w:pPr>
+            <w:r>
+              <w:rPr>
+                <w:rFonts w:ascii="Calibri" w:eastAsia="Times New Roman" w:hAnsi="Calibri" w:cs="Calibri"/>
+                <w:color w:val="000000"/>
+              </w:rPr>
+              <w:t>1</w:t>
+            </w:r>
+          </w:p>
+        </w:tc>
+        <w:tc>
+          <w:tcPr>
+            <w:tcW w:w="1138" w:type="dxa"/>
+            <w:tcBorders>
+              <w:top w:val="nil"/>
+              <w:left w:val="nil"/>
+              <w:bottom w:val="nil"/>
+              <w:right w:val="nil"/>
+            </w:tcBorders>
+            <w:shd w:val="clear" w:color="auto" w:fill="auto"/>
+            <w:noWrap/>
+            <w:vAlign w:val="bottom"/>
+            <w:hideMark/>
+          </w:tcPr>
+          <w:p>
+            <w:pPr>
+              <w:spacing w:after="0" w:line="240" w:lineRule="auto"/>
+              <w:rPr>
+                <w:rFonts w:ascii="Calibri" w:eastAsia="Times New Roman" w:hAnsi="Calibri" w:cs="Calibri"/>
+                <w:color w:val="000000"/>
+              </w:rPr>
+            </w:pPr>
+            <w:r>
+              <w:rPr>
+                <w:rFonts w:ascii="Calibri" w:eastAsia="Times New Roman" w:hAnsi="Calibri" w:cs="Calibri"/>
+                <w:color w:val="000000"/>
+              </w:rPr>
+              <w:t>IR103</w:t>
+            </w:r>
+          </w:p>
+        </w:tc>
+        <w:tc>
+          <w:tcPr>
+            <w:tcW w:w="960" w:type="dxa"/>
+            <w:tcBorders>
+              <w:top w:val="nil"/>
+              <w:left w:val="nil"/>
+              <w:bottom w:val="nil"/>
+              <w:right w:val="nil"/>
+            </w:tcBorders>
+            <w:shd w:val="clear" w:color="auto" w:fill="auto"/>
+            <w:noWrap/>
+            <w:vAlign w:val="bottom"/>
+            <w:hideMark/>
+          </w:tcPr>
+          <w:p>
+            <w:pPr>
+              <w:spacing w:after="0" w:line="240" w:lineRule="auto"/>
+              <w:rPr>
+                <w:rFonts w:ascii="Calibri" w:eastAsia="Times New Roman" w:hAnsi="Calibri" w:cs="Calibri"/>
+                <w:color w:val="000000"/>
+              </w:rPr>
+            </w:pPr>
+            <w:r>
+              <w:rPr>
+                <w:rFonts w:ascii="Calibri" w:eastAsia="Times New Roman" w:hAnsi="Calibri" w:cs="Calibri"/>
+                <w:color w:val="000000"/>
+              </w:rPr>
+              <w:t>IR</w:t>
+            </w:r>
+          </w:p>
+        </w:tc>
+        <w:tc>
+          <w:tcPr>
+            <w:tcW w:w="960" w:type="dxa"/>
+            <w:tcBorders>
+              <w:top w:val="nil"/>
+              <w:left w:val="nil"/>
+              <w:bottom w:val="nil"/>
+              <w:right w:val="nil"/>
+            </w:tcBorders>
+            <w:shd w:val="clear" w:color="auto" w:fill="auto"/>
+            <w:noWrap/>
+            <w:vAlign w:val="bottom"/>
+            <w:hideMark/>
+          </w:tcPr>
+          <w:p>
+            <w:pPr>
+              <w:spacing w:after="0" w:line="240" w:lineRule="auto"/>
+              <w:rPr>
+                <w:rFonts w:ascii="Calibri" w:eastAsia="Times New Roman" w:hAnsi="Calibri" w:cs="Calibri"/>
+                <w:color w:val="000000"/>
+              </w:rPr>
+            </w:pPr>
+            <w:r>
+              <w:rPr>
+                <w:rFonts w:ascii="Calibri" w:eastAsia="Times New Roman" w:hAnsi="Calibri" w:cs="Calibri"/>
+                <w:color w:val="000000"/>
+              </w:rPr>
+              <w:t>F</w:t>
+            </w:r>
+          </w:p>
+        </w:tc>
+      </w:tr>
+      <w:tr>
+        <w:trPr>
+          <w:trHeight w:val="300"/>
+        </w:trPr>
+        <w:tc>
+          <w:tcPr>
+            <w:tcW w:w="440" w:type="dxa"/>
+            <w:tcBorders>
+              <w:top w:val="nil"/>
+              <w:left w:val="nil"/>
+              <w:bottom w:val="nil"/>
+              <w:right w:val="nil"/>
+            </w:tcBorders>
+            <w:shd w:val="clear" w:color="auto" w:fill="auto"/>
+            <w:noWrap/>
+            <w:vAlign w:val="bottom"/>
+            <w:hideMark/>
+          </w:tcPr>
+          <w:p>
+            <w:pPr>
+              <w:spacing w:after="0" w:line="240" w:lineRule="auto"/>
+              <w:jc w:val="right"/>
+              <w:rPr>
+                <w:rFonts w:ascii="Calibri" w:eastAsia="Times New Roman" w:hAnsi="Calibri" w:cs="Calibri"/>
+                <w:color w:val="000000"/>
+              </w:rPr>
+            </w:pPr>
+            <w:r>
+              <w:rPr>
+                <w:rFonts w:ascii="Calibri" w:eastAsia="Times New Roman" w:hAnsi="Calibri" w:cs="Calibri"/>
+                <w:color w:val="000000"/>
+              </w:rPr>
+              <w:t>8</w:t>
+            </w:r>
+          </w:p>
+        </w:tc>
+        <w:tc>
+          <w:tcPr>
+            <w:tcW w:w="960" w:type="dxa"/>
+            <w:tcBorders>
+              <w:top w:val="nil"/>
+              <w:left w:val="nil"/>
+              <w:bottom w:val="nil"/>
+              <w:right w:val="nil"/>
+            </w:tcBorders>
+            <w:shd w:val="clear" w:color="auto" w:fill="auto"/>
+            <w:noWrap/>
+            <w:vAlign w:val="bottom"/>
+            <w:hideMark/>
+          </w:tcPr>
+          <w:p>
+            <w:pPr>
+              <w:spacing w:after="0" w:line="240" w:lineRule="auto"/>
+              <w:jc w:val="right"/>
+              <w:rPr>
+                <w:rFonts w:ascii="Calibri" w:eastAsia="Times New Roman" w:hAnsi="Calibri" w:cs="Calibri"/>
+                <w:color w:val="000000"/>
+              </w:rPr>
+            </w:pPr>
+            <w:r>
+              <w:rPr>
+                <w:rFonts w:ascii="Calibri" w:eastAsia="Times New Roman" w:hAnsi="Calibri" w:cs="Calibri"/>
+                <w:color w:val="000000"/>
+              </w:rPr>
+              <w:t>1</w:t>
+            </w:r>
+          </w:p>
+        </w:tc>
+        <w:tc>
+          <w:tcPr>
+            <w:tcW w:w="1138" w:type="dxa"/>
+            <w:tcBorders>
+              <w:top w:val="nil"/>
+              <w:left w:val="nil"/>
+              <w:bottom w:val="nil"/>
+              <w:right w:val="nil"/>
+            </w:tcBorders>
+            <w:shd w:val="clear" w:color="auto" w:fill="auto"/>
+            <w:noWrap/>
+            <w:vAlign w:val="bottom"/>
+            <w:hideMark/>
+          </w:tcPr>
+          <w:p>
+            <w:pPr>
+              <w:spacing w:after="0" w:line="240" w:lineRule="auto"/>
+              <w:rPr>
+                <w:rFonts w:ascii="Calibri" w:eastAsia="Times New Roman" w:hAnsi="Calibri" w:cs="Calibri"/>
+                <w:color w:val="000000"/>
+              </w:rPr>
+            </w:pPr>
+            <w:r>
+              <w:rPr>
+                <w:rFonts w:ascii="Calibri" w:eastAsia="Times New Roman" w:hAnsi="Calibri" w:cs="Calibri"/>
+                <w:color w:val="000000"/>
+              </w:rPr>
+              <w:t>DA30</w:t>
+            </w:r>
+          </w:p>
+        </w:tc>
+        <w:tc>
+          <w:tcPr>
+            <w:tcW w:w="960" w:type="dxa"/>
+            <w:tcBorders>
+              <w:top w:val="nil"/>
+              <w:left w:val="nil"/>
+              <w:bottom w:val="nil"/>
+              <w:right w:val="nil"/>
+            </w:tcBorders>
+            <w:shd w:val="clear" w:color="auto" w:fill="auto"/>
+            <w:noWrap/>
+            <w:vAlign w:val="bottom"/>
+            <w:hideMark/>
+          </w:tcPr>
+          <w:p>
+            <w:pPr>
+              <w:spacing w:after="0" w:line="240" w:lineRule="auto"/>
+              <w:rPr>
+                <w:rFonts w:ascii="Calibri" w:eastAsia="Times New Roman" w:hAnsi="Calibri" w:cs="Calibri"/>
+                <w:color w:val="000000"/>
+              </w:rPr>
+            </w:pPr>
+            <w:r>
+              <w:rPr>
+                <w:rFonts w:ascii="Calibri" w:eastAsia="Times New Roman" w:hAnsi="Calibri" w:cs="Calibri"/>
+                <w:color w:val="000000"/>
+              </w:rPr>
+              <w:t>ucd</w:t>
+            </w:r>
+          </w:p>
+        </w:tc>
+        <w:tc>
+          <w:tcPr>
+            <w:tcW w:w="960" w:type="dxa"/>
+            <w:tcBorders>
+              <w:top w:val="nil"/>
+              <w:left w:val="nil"/>
+              <w:bottom w:val="nil"/>
+              <w:right w:val="nil"/>
+            </w:tcBorders>
+            <w:shd w:val="clear" w:color="auto" w:fill="auto"/>
+            <w:noWrap/>
+            <w:vAlign w:val="bottom"/>
+            <w:hideMark/>
+          </w:tcPr>
+          <w:p>
+            <w:pPr>
+              <w:spacing w:after="0" w:line="240" w:lineRule="auto"/>
+              <w:rPr>
+                <w:rFonts w:ascii="Calibri" w:eastAsia="Times New Roman" w:hAnsi="Calibri" w:cs="Calibri"/>
+                <w:color w:val="000000"/>
+              </w:rPr>
+            </w:pPr>
+            <w:r>
+              <w:rPr>
+                <w:rFonts w:ascii="Calibri" w:eastAsia="Times New Roman" w:hAnsi="Calibri" w:cs="Calibri"/>
+                <w:color w:val="000000"/>
+              </w:rPr>
+              <w:t>F</w:t>
+            </w:r>
+          </w:p>
+        </w:tc>
+      </w:tr>
+      <w:tr>
+        <w:trPr>
+          <w:trHeight w:val="300"/>
+        </w:trPr>
+        <w:tc>
+          <w:tcPr>
+            <w:tcW w:w="440" w:type="dxa"/>
+            <w:tcBorders>
+              <w:top w:val="nil"/>
+              <w:left w:val="nil"/>
+              <w:bottom w:val="nil"/>
+              <w:right w:val="nil"/>
+            </w:tcBorders>
+            <w:shd w:val="clear" w:color="auto" w:fill="auto"/>
+            <w:noWrap/>
+            <w:vAlign w:val="bottom"/>
+            <w:hideMark/>
+          </w:tcPr>
+          <w:p>
+            <w:pPr>
+              <w:spacing w:after="0" w:line="240" w:lineRule="auto"/>
+              <w:jc w:val="right"/>
+              <w:rPr>
+                <w:rFonts w:ascii="Calibri" w:eastAsia="Times New Roman" w:hAnsi="Calibri" w:cs="Calibri"/>
+                <w:color w:val="000000"/>
+              </w:rPr>
+            </w:pPr>
+            <w:r>
+              <w:rPr>
+                <w:rFonts w:ascii="Calibri" w:eastAsia="Times New Roman" w:hAnsi="Calibri" w:cs="Calibri"/>
+                <w:color w:val="000000"/>
+              </w:rPr>
+              <w:t>9</w:t>
+            </w:r>
+          </w:p>
+        </w:tc>
+        <w:tc>
+          <w:tcPr>
+            <w:tcW w:w="960" w:type="dxa"/>
+            <w:tcBorders>
+              <w:top w:val="nil"/>
+              <w:left w:val="nil"/>
+              <w:bottom w:val="nil"/>
+              <w:right w:val="nil"/>
+            </w:tcBorders>
+            <w:shd w:val="clear" w:color="auto" w:fill="auto"/>
+            <w:noWrap/>
+            <w:vAlign w:val="bottom"/>
+            <w:hideMark/>
+          </w:tcPr>
+          <w:p>
+            <w:pPr>
+              <w:spacing w:after="0" w:line="240" w:lineRule="auto"/>
+              <w:jc w:val="right"/>
+              <w:rPr>
+                <w:rFonts w:ascii="Calibri" w:eastAsia="Times New Roman" w:hAnsi="Calibri" w:cs="Calibri"/>
+                <w:color w:val="000000"/>
+              </w:rPr>
+            </w:pPr>
+            <w:r>
+              <w:rPr>
+                <w:rFonts w:ascii="Calibri" w:eastAsia="Times New Roman" w:hAnsi="Calibri" w:cs="Calibri"/>
+                <w:color w:val="000000"/>
+              </w:rPr>
+              <w:t>1</w:t>
+            </w:r>
+          </w:p>
+        </w:tc>
+        <w:tc>
+          <w:tcPr>
+            <w:tcW w:w="1138" w:type="dxa"/>
+            <w:tcBorders>
+              <w:top w:val="nil"/>
+              <w:left w:val="nil"/>
+              <w:bottom w:val="nil"/>
+              <w:right w:val="nil"/>
+            </w:tcBorders>
+            <w:shd w:val="clear" w:color="auto" w:fill="auto"/>
+            <w:noWrap/>
+            <w:vAlign w:val="bottom"/>
+            <w:hideMark/>
+          </w:tcPr>
+          <w:p>
+            <w:pPr>
+              <w:spacing w:after="0" w:line="240" w:lineRule="auto"/>
+              <w:rPr>
+                <w:rFonts w:ascii="Calibri" w:eastAsia="Times New Roman" w:hAnsi="Calibri" w:cs="Calibri"/>
+                <w:color w:val="000000"/>
+              </w:rPr>
+            </w:pPr>
+            <w:r>
+              <w:rPr>
+                <w:rFonts w:ascii="Calibri" w:eastAsia="Times New Roman" w:hAnsi="Calibri" w:cs="Calibri"/>
+                <w:color w:val="000000"/>
+              </w:rPr>
+              <w:t>DA35</w:t>
+            </w:r>
+          </w:p>
+        </w:tc>
+        <w:tc>
+          <w:tcPr>
+            <w:tcW w:w="960" w:type="dxa"/>
+            <w:tcBorders>
+              <w:top w:val="nil"/>
+              <w:left w:val="nil"/>
+              <w:bottom w:val="nil"/>
+              <w:right w:val="nil"/>
+            </w:tcBorders>
+            <w:shd w:val="clear" w:color="auto" w:fill="auto"/>
+            <w:noWrap/>
+            <w:vAlign w:val="bottom"/>
+            <w:hideMark/>
+          </w:tcPr>
+          <w:p>
+            <w:pPr>
+              <w:spacing w:after="0" w:line="240" w:lineRule="auto"/>
+              <w:rPr>
+                <w:rFonts w:ascii="Calibri" w:eastAsia="Times New Roman" w:hAnsi="Calibri" w:cs="Calibri"/>
+                <w:color w:val="000000"/>
+              </w:rPr>
+            </w:pPr>
+            <w:r>
+              <w:rPr>
+                <w:rFonts w:ascii="Calibri" w:eastAsia="Times New Roman" w:hAnsi="Calibri" w:cs="Calibri"/>
+                <w:color w:val="000000"/>
+              </w:rPr>
+              <w:t>ucd</w:t>
+            </w:r>
+          </w:p>
+        </w:tc>
+        <w:tc>
+          <w:tcPr>
+            <w:tcW w:w="960" w:type="dxa"/>
+            <w:tcBorders>
+              <w:top w:val="nil"/>
+              <w:left w:val="nil"/>
+              <w:bottom w:val="nil"/>
+              <w:right w:val="nil"/>
+            </w:tcBorders>
+            <w:shd w:val="clear" w:color="auto" w:fill="auto"/>
+            <w:noWrap/>
+            <w:vAlign w:val="bottom"/>
+            <w:hideMark/>
+          </w:tcPr>
+          <w:p>
+            <w:pPr>
+              <w:spacing w:after="0" w:line="240" w:lineRule="auto"/>
+              <w:rPr>
+                <w:rFonts w:ascii="Calibri" w:eastAsia="Times New Roman" w:hAnsi="Calibri" w:cs="Calibri"/>
+                <w:color w:val="000000"/>
+              </w:rPr>
+            </w:pPr>
+            <w:r>
+              <w:rPr>
+                <w:rFonts w:ascii="Calibri" w:eastAsia="Times New Roman" w:hAnsi="Calibri" w:cs="Calibri"/>
+                <w:color w:val="000000"/>
+              </w:rPr>
+              <w:t>M</w:t>
+            </w:r>
+          </w:p>
+        </w:tc>
+      </w:tr>
+      <w:tr>
+        <w:trPr>
+          <w:trHeight w:val="300"/>
+        </w:trPr>
+        <w:tc>
+          <w:tcPr>
+            <w:tcW w:w="440" w:type="dxa"/>
+            <w:tcBorders>
+              <w:top w:val="nil"/>
+              <w:left w:val="nil"/>
+              <w:bottom w:val="nil"/>
+              <w:right w:val="nil"/>
+            </w:tcBorders>
+            <w:shd w:val="clear" w:color="auto" w:fill="auto"/>
+            <w:noWrap/>
+            <w:vAlign w:val="bottom"/>
+            <w:hideMark/>
+          </w:tcPr>
+          <w:p>
+            <w:pPr>
+              <w:spacing w:after="0" w:line="240" w:lineRule="auto"/>
+              <w:jc w:val="right"/>
+              <w:rPr>
+                <w:rFonts w:ascii="Calibri" w:eastAsia="Times New Roman" w:hAnsi="Calibri" w:cs="Calibri"/>
+                <w:color w:val="000000"/>
+              </w:rPr>
+            </w:pPr>
+            <w:r>
+              <w:rPr>
+                <w:rFonts w:ascii="Calibri" w:eastAsia="Times New Roman" w:hAnsi="Calibri" w:cs="Calibri"/>
+                <w:color w:val="000000"/>
+              </w:rPr>
+              <w:t>9</w:t>
+            </w:r>
+          </w:p>
+        </w:tc>
+        <w:tc>
+          <w:tcPr>
+            <w:tcW w:w="960" w:type="dxa"/>
+            <w:tcBorders>
+              <w:top w:val="nil"/>
+              <w:left w:val="nil"/>
+              <w:bottom w:val="nil"/>
+              <w:right w:val="nil"/>
+            </w:tcBorders>
+            <w:shd w:val="clear" w:color="auto" w:fill="auto"/>
+            <w:noWrap/>
+            <w:vAlign w:val="bottom"/>
+            <w:hideMark/>
+          </w:tcPr>
+          <w:p>
+            <w:pPr>
+              <w:spacing w:after="0" w:line="240" w:lineRule="auto"/>
+              <w:jc w:val="right"/>
+              <w:rPr>
+                <w:rFonts w:ascii="Calibri" w:eastAsia="Times New Roman" w:hAnsi="Calibri" w:cs="Calibri"/>
+                <w:color w:val="000000"/>
+              </w:rPr>
+            </w:pPr>
+            <w:r>
+              <w:rPr>
+                <w:rFonts w:ascii="Calibri" w:eastAsia="Times New Roman" w:hAnsi="Calibri" w:cs="Calibri"/>
+                <w:color w:val="000000"/>
+              </w:rPr>
+              <w:t>2</w:t>
+            </w:r>
+          </w:p>
+        </w:tc>
+        <w:tc>
+          <w:tcPr>
+            <w:tcW w:w="1138" w:type="dxa"/>
+            <w:tcBorders>
+              <w:top w:val="nil"/>
+              <w:left w:val="nil"/>
+              <w:bottom w:val="nil"/>
+              <w:right w:val="nil"/>
+            </w:tcBorders>
+            <w:shd w:val="clear" w:color="auto" w:fill="auto"/>
+            <w:noWrap/>
+            <w:vAlign w:val="bottom"/>
+            <w:hideMark/>
+          </w:tcPr>
+          <w:p>
+            <w:pPr>
+              <w:spacing w:after="0" w:line="240" w:lineRule="auto"/>
+              <w:rPr>
+                <w:rFonts w:ascii="Calibri" w:eastAsia="Times New Roman" w:hAnsi="Calibri" w:cs="Calibri"/>
+                <w:color w:val="000000"/>
+              </w:rPr>
+            </w:pPr>
+            <w:r>
+              <w:rPr>
+                <w:rFonts w:ascii="Calibri" w:eastAsia="Times New Roman" w:hAnsi="Calibri" w:cs="Calibri"/>
+                <w:color w:val="000000"/>
+              </w:rPr>
+              <w:t>DA35</w:t>
+            </w:r>
+          </w:p>
+        </w:tc>
+        <w:tc>
+          <w:tcPr>
+            <w:tcW w:w="960" w:type="dxa"/>
+            <w:tcBorders>
+              <w:top w:val="nil"/>
+              <w:left w:val="nil"/>
+              <w:bottom w:val="nil"/>
+              <w:right w:val="nil"/>
+            </w:tcBorders>
+            <w:shd w:val="clear" w:color="auto" w:fill="auto"/>
+            <w:noWrap/>
+            <w:vAlign w:val="bottom"/>
+            <w:hideMark/>
+          </w:tcPr>
+          <w:p>
+            <w:pPr>
+              <w:spacing w:after="0" w:line="240" w:lineRule="auto"/>
+              <w:rPr>
+                <w:rFonts w:ascii="Calibri" w:eastAsia="Times New Roman" w:hAnsi="Calibri" w:cs="Calibri"/>
+                <w:color w:val="000000"/>
+              </w:rPr>
+            </w:pPr>
+            <w:r>
+              <w:rPr>
+                <w:rFonts w:ascii="Calibri" w:eastAsia="Times New Roman" w:hAnsi="Calibri" w:cs="Calibri"/>
+                <w:color w:val="000000"/>
+              </w:rPr>
+              <w:t>ucd</w:t>
+            </w:r>
+          </w:p>
+        </w:tc>
+        <w:tc>
+          <w:tcPr>
+            <w:tcW w:w="960" w:type="dxa"/>
+            <w:tcBorders>
+              <w:top w:val="nil"/>
+              <w:left w:val="nil"/>
+              <w:bottom w:val="nil"/>
+              <w:right w:val="nil"/>
+            </w:tcBorders>
+            <w:shd w:val="clear" w:color="auto" w:fill="auto"/>
+            <w:noWrap/>
+            <w:vAlign w:val="bottom"/>
+            <w:hideMark/>
+          </w:tcPr>
+          <w:p>
+            <w:pPr>
+              <w:spacing w:after="0" w:line="240" w:lineRule="auto"/>
+              <w:rPr>
+                <w:rFonts w:ascii="Calibri" w:eastAsia="Times New Roman" w:hAnsi="Calibri" w:cs="Calibri"/>
+                <w:color w:val="000000"/>
+              </w:rPr>
+            </w:pPr>
+            <w:r>
+              <w:rPr>
+                <w:rFonts w:ascii="Calibri" w:eastAsia="Times New Roman" w:hAnsi="Calibri" w:cs="Calibri"/>
+                <w:color w:val="000000"/>
+              </w:rPr>
+              <w:t>M</w:t>
+            </w:r>
+          </w:p>
+        </w:tc>
+      </w:tr>
+      <w:tr>
+        <w:trPr>
+          <w:trHeight w:val="300"/>
+        </w:trPr>
+        <w:tc>
+          <w:tcPr>
+            <w:tcW w:w="440" w:type="dxa"/>
+            <w:tcBorders>
+              <w:top w:val="nil"/>
+              <w:left w:val="nil"/>
+              <w:bottom w:val="nil"/>
+              <w:right w:val="nil"/>
+            </w:tcBorders>
+            <w:shd w:val="clear" w:color="auto" w:fill="auto"/>
+            <w:noWrap/>
+            <w:vAlign w:val="bottom"/>
+            <w:hideMark/>
+          </w:tcPr>
+          <w:p>
+            <w:pPr>
+              <w:spacing w:after="0" w:line="240" w:lineRule="auto"/>
+              <w:jc w:val="right"/>
+              <w:rPr>
+                <w:rFonts w:ascii="Calibri" w:eastAsia="Times New Roman" w:hAnsi="Calibri" w:cs="Calibri"/>
+                <w:color w:val="000000"/>
+              </w:rPr>
+            </w:pPr>
+            <w:r>
+              <w:rPr>
+                <w:rFonts w:ascii="Calibri" w:eastAsia="Times New Roman" w:hAnsi="Calibri" w:cs="Calibri"/>
+                <w:color w:val="000000"/>
+              </w:rPr>
+              <w:t>10</w:t>
+            </w:r>
+          </w:p>
+        </w:tc>
+        <w:tc>
+          <w:tcPr>
+            <w:tcW w:w="960" w:type="dxa"/>
+            <w:tcBorders>
+              <w:top w:val="nil"/>
+              <w:left w:val="nil"/>
+              <w:bottom w:val="nil"/>
+              <w:right w:val="nil"/>
+            </w:tcBorders>
+            <w:shd w:val="clear" w:color="auto" w:fill="auto"/>
+            <w:noWrap/>
+            <w:vAlign w:val="bottom"/>
+            <w:hideMark/>
+          </w:tcPr>
+          <w:p>
+            <w:pPr>
+              <w:spacing w:after="0" w:line="240" w:lineRule="auto"/>
+              <w:jc w:val="right"/>
+              <w:rPr>
+                <w:rFonts w:ascii="Calibri" w:eastAsia="Times New Roman" w:hAnsi="Calibri" w:cs="Calibri"/>
+                <w:color w:val="000000"/>
+              </w:rPr>
+            </w:pPr>
+            <w:r>
+              <w:rPr>
+                <w:rFonts w:ascii="Calibri" w:eastAsia="Times New Roman" w:hAnsi="Calibri" w:cs="Calibri"/>
+                <w:color w:val="000000"/>
+              </w:rPr>
+              <w:t>1</w:t>
+            </w:r>
+          </w:p>
+        </w:tc>
+        <w:tc>
+          <w:tcPr>
+            <w:tcW w:w="1138" w:type="dxa"/>
+            <w:tcBorders>
+              <w:top w:val="nil"/>
+              <w:left w:val="nil"/>
+              <w:bottom w:val="nil"/>
+              <w:right w:val="nil"/>
+            </w:tcBorders>
+            <w:shd w:val="clear" w:color="auto" w:fill="auto"/>
+            <w:noWrap/>
+            <w:vAlign w:val="bottom"/>
+            <w:hideMark/>
+          </w:tcPr>
+          <w:p>
+            <w:pPr>
+              <w:spacing w:after="0" w:line="240" w:lineRule="auto"/>
+              <w:rPr>
+                <w:rFonts w:ascii="Calibri" w:eastAsia="Times New Roman" w:hAnsi="Calibri" w:cs="Calibri"/>
+                <w:color w:val="000000"/>
+              </w:rPr>
+            </w:pPr>
+            <w:r>
+              <w:rPr>
+                <w:rFonts w:ascii="Calibri" w:eastAsia="Times New Roman" w:hAnsi="Calibri" w:cs="Calibri"/>
+                <w:color w:val="000000"/>
+              </w:rPr>
+              <w:t>DA37</w:t>
+            </w:r>
+          </w:p>
+        </w:tc>
+        <w:tc>
+          <w:tcPr>
+            <w:tcW w:w="960" w:type="dxa"/>
+            <w:tcBorders>
+              <w:top w:val="nil"/>
+              <w:left w:val="nil"/>
+              <w:bottom w:val="nil"/>
+              <w:right w:val="nil"/>
+            </w:tcBorders>
+            <w:shd w:val="clear" w:color="auto" w:fill="auto"/>
+            <w:noWrap/>
+            <w:vAlign w:val="bottom"/>
+            <w:hideMark/>
+          </w:tcPr>
+          <w:p>
+            <w:pPr>
+              <w:spacing w:after="0" w:line="240" w:lineRule="auto"/>
+              <w:rPr>
+                <w:rFonts w:ascii="Calibri" w:eastAsia="Times New Roman" w:hAnsi="Calibri" w:cs="Calibri"/>
+                <w:color w:val="000000"/>
+              </w:rPr>
+            </w:pPr>
+            <w:r>
+              <w:rPr>
+                <w:rFonts w:ascii="Calibri" w:eastAsia="Times New Roman" w:hAnsi="Calibri" w:cs="Calibri"/>
+                <w:color w:val="000000"/>
+              </w:rPr>
+              <w:t>ucd</w:t>
+            </w:r>
+          </w:p>
+        </w:tc>
+        <w:tc>
+          <w:tcPr>
+            <w:tcW w:w="960" w:type="dxa"/>
+            <w:tcBorders>
+              <w:top w:val="nil"/>
+              <w:left w:val="nil"/>
+              <w:bottom w:val="nil"/>
+              <w:right w:val="nil"/>
+            </w:tcBorders>
+            <w:shd w:val="clear" w:color="auto" w:fill="auto"/>
+            <w:noWrap/>
+            <w:vAlign w:val="bottom"/>
+            <w:hideMark/>
+          </w:tcPr>
+          <w:p>
+            <w:pPr>
+              <w:spacing w:after="0" w:line="240" w:lineRule="auto"/>
+              <w:rPr>
+                <w:rFonts w:ascii="Calibri" w:eastAsia="Times New Roman" w:hAnsi="Calibri" w:cs="Calibri"/>
+                <w:color w:val="000000"/>
+              </w:rPr>
+            </w:pPr>
+            <w:r>
+              <w:rPr>
+                <w:rFonts w:ascii="Calibri" w:eastAsia="Times New Roman" w:hAnsi="Calibri" w:cs="Calibri"/>
+                <w:color w:val="000000"/>
+              </w:rPr>
+              <w:t>M</w:t>
+            </w:r>
+          </w:p>
+        </w:tc>
+      </w:tr>
+      <w:tr>
+        <w:trPr>
+          <w:trHeight w:val="300"/>
+        </w:trPr>
+        <w:tc>
+          <w:tcPr>
+            <w:tcW w:w="440" w:type="dxa"/>
+            <w:tcBorders>
+              <w:top w:val="nil"/>
+              <w:left w:val="nil"/>
+              <w:bottom w:val="nil"/>
+              <w:right w:val="nil"/>
+            </w:tcBorders>
+            <w:shd w:val="clear" w:color="auto" w:fill="auto"/>
+            <w:noWrap/>
+            <w:vAlign w:val="bottom"/>
+            <w:hideMark/>
+          </w:tcPr>
+          <w:p>
+            <w:pPr>
+              <w:spacing w:after="0" w:line="240" w:lineRule="auto"/>
+              <w:jc w:val="right"/>
+              <w:rPr>
+                <w:rFonts w:ascii="Calibri" w:eastAsia="Times New Roman" w:hAnsi="Calibri" w:cs="Calibri"/>
+                <w:color w:val="000000"/>
+              </w:rPr>
+            </w:pPr>
+            <w:r>
+              <w:rPr>
+                <w:rFonts w:ascii="Calibri" w:eastAsia="Times New Roman" w:hAnsi="Calibri" w:cs="Calibri"/>
+                <w:color w:val="000000"/>
+              </w:rPr>
+              <w:t>11</w:t>
+            </w:r>
+          </w:p>
+        </w:tc>
+        <w:tc>
+          <w:tcPr>
+            <w:tcW w:w="960" w:type="dxa"/>
+            <w:tcBorders>
+              <w:top w:val="nil"/>
+              <w:left w:val="nil"/>
+              <w:bottom w:val="nil"/>
+              <w:right w:val="nil"/>
+            </w:tcBorders>
+            <w:shd w:val="clear" w:color="auto" w:fill="auto"/>
+            <w:noWrap/>
+            <w:vAlign w:val="bottom"/>
+            <w:hideMark/>
+          </w:tcPr>
+          <w:p>
+            <w:pPr>
+              <w:spacing w:after="0" w:line="240" w:lineRule="auto"/>
+              <w:jc w:val="right"/>
+              <w:rPr>
+                <w:rFonts w:ascii="Calibri" w:eastAsia="Times New Roman" w:hAnsi="Calibri" w:cs="Calibri"/>
+                <w:color w:val="000000"/>
+              </w:rPr>
+            </w:pPr>
+            <w:r>
+              <w:rPr>
+                <w:rFonts w:ascii="Calibri" w:eastAsia="Times New Roman" w:hAnsi="Calibri" w:cs="Calibri"/>
+                <w:color w:val="000000"/>
+              </w:rPr>
+              <w:t>1</w:t>
+            </w:r>
+          </w:p>
+        </w:tc>
+        <w:tc>
+          <w:tcPr>
+            <w:tcW w:w="1138" w:type="dxa"/>
+            <w:tcBorders>
+              <w:top w:val="nil"/>
+              <w:left w:val="nil"/>
+              <w:bottom w:val="nil"/>
+              <w:right w:val="nil"/>
+            </w:tcBorders>
+            <w:shd w:val="clear" w:color="auto" w:fill="auto"/>
+            <w:noWrap/>
+            <w:vAlign w:val="bottom"/>
+            <w:hideMark/>
+          </w:tcPr>
+          <w:p>
+            <w:pPr>
+              <w:spacing w:after="0" w:line="240" w:lineRule="auto"/>
+              <w:rPr>
+                <w:rFonts w:ascii="Calibri" w:eastAsia="Times New Roman" w:hAnsi="Calibri" w:cs="Calibri"/>
+                <w:color w:val="000000"/>
+              </w:rPr>
+            </w:pPr>
+            <w:r>
+              <w:rPr>
+                <w:rFonts w:ascii="Calibri" w:eastAsia="Times New Roman" w:hAnsi="Calibri" w:cs="Calibri"/>
+                <w:color w:val="000000"/>
+              </w:rPr>
+              <w:t>IR106</w:t>
+            </w:r>
+          </w:p>
+        </w:tc>
+        <w:tc>
+          <w:tcPr>
+            <w:tcW w:w="960" w:type="dxa"/>
+            <w:tcBorders>
+              <w:top w:val="nil"/>
+              <w:left w:val="nil"/>
+              <w:bottom w:val="nil"/>
+              <w:right w:val="nil"/>
+            </w:tcBorders>
+            <w:shd w:val="clear" w:color="auto" w:fill="auto"/>
+            <w:noWrap/>
+            <w:vAlign w:val="bottom"/>
+            <w:hideMark/>
+          </w:tcPr>
+          <w:p>
+            <w:pPr>
+              <w:spacing w:after="0" w:line="240" w:lineRule="auto"/>
+              <w:rPr>
+                <w:rFonts w:ascii="Calibri" w:eastAsia="Times New Roman" w:hAnsi="Calibri" w:cs="Calibri"/>
+                <w:color w:val="000000"/>
+              </w:rPr>
+            </w:pPr>
+            <w:r>
+              <w:rPr>
+                <w:rFonts w:ascii="Calibri" w:eastAsia="Times New Roman" w:hAnsi="Calibri" w:cs="Calibri"/>
+                <w:color w:val="000000"/>
+              </w:rPr>
+              <w:t>IR</w:t>
+            </w:r>
+          </w:p>
+        </w:tc>
+        <w:tc>
+          <w:tcPr>
+            <w:tcW w:w="960" w:type="dxa"/>
+            <w:tcBorders>
+              <w:top w:val="nil"/>
+              <w:left w:val="nil"/>
+              <w:bottom w:val="nil"/>
+              <w:right w:val="nil"/>
+            </w:tcBorders>
+            <w:shd w:val="clear" w:color="auto" w:fill="auto"/>
+            <w:noWrap/>
+            <w:vAlign w:val="bottom"/>
+            <w:hideMark/>
+          </w:tcPr>
+          <w:p>
+            <w:pPr>
+              <w:spacing w:after="0" w:line="240" w:lineRule="auto"/>
+              <w:rPr>
+                <w:rFonts w:ascii="Calibri" w:eastAsia="Times New Roman" w:hAnsi="Calibri" w:cs="Calibri"/>
+                <w:color w:val="000000"/>
+              </w:rPr>
+            </w:pPr>
+            <w:r>
+              <w:rPr>
+                <w:rFonts w:ascii="Calibri" w:eastAsia="Times New Roman" w:hAnsi="Calibri" w:cs="Calibri"/>
+                <w:color w:val="000000"/>
+              </w:rPr>
+              <w:t>M</w:t>
+            </w:r>
+          </w:p>
+        </w:tc>
+      </w:tr>
+      <w:tr>
+        <w:trPr>
+          <w:trHeight w:val="300"/>
+        </w:trPr>
+        <w:tc>
+          <w:tcPr>
+            <w:tcW w:w="440" w:type="dxa"/>
+            <w:tcBorders>
+              <w:top w:val="nil"/>
+              <w:left w:val="nil"/>
+              <w:bottom w:val="nil"/>
+              <w:right w:val="nil"/>
+            </w:tcBorders>
+            <w:shd w:val="clear" w:color="auto" w:fill="auto"/>
+            <w:noWrap/>
+            <w:vAlign w:val="bottom"/>
+            <w:hideMark/>
+          </w:tcPr>
+          <w:p>
+            <w:pPr>
+              <w:spacing w:after="0" w:line="240" w:lineRule="auto"/>
+              <w:jc w:val="right"/>
+              <w:rPr>
+                <w:rFonts w:ascii="Calibri" w:eastAsia="Times New Roman" w:hAnsi="Calibri" w:cs="Calibri"/>
+                <w:color w:val="000000"/>
+              </w:rPr>
+            </w:pPr>
+            <w:r>
+              <w:rPr>
+                <w:rFonts w:ascii="Calibri" w:eastAsia="Times New Roman" w:hAnsi="Calibri" w:cs="Calibri"/>
+                <w:color w:val="000000"/>
+              </w:rPr>
+              <w:t>12</w:t>
+            </w:r>
+          </w:p>
+        </w:tc>
+        <w:tc>
+          <w:tcPr>
+            <w:tcW w:w="960" w:type="dxa"/>
+            <w:tcBorders>
+              <w:top w:val="nil"/>
+              <w:left w:val="nil"/>
+              <w:bottom w:val="nil"/>
+              <w:right w:val="nil"/>
+            </w:tcBorders>
+            <w:shd w:val="clear" w:color="auto" w:fill="auto"/>
+            <w:noWrap/>
+            <w:vAlign w:val="bottom"/>
+            <w:hideMark/>
+          </w:tcPr>
+          <w:p>
+            <w:pPr>
+              <w:spacing w:after="0" w:line="240" w:lineRule="auto"/>
+              <w:jc w:val="right"/>
+              <w:rPr>
+                <w:rFonts w:ascii="Calibri" w:eastAsia="Times New Roman" w:hAnsi="Calibri" w:cs="Calibri"/>
+                <w:color w:val="000000"/>
+              </w:rPr>
+            </w:pPr>
+            <w:r>
+              <w:rPr>
+                <w:rFonts w:ascii="Calibri" w:eastAsia="Times New Roman" w:hAnsi="Calibri" w:cs="Calibri"/>
+                <w:color w:val="000000"/>
+              </w:rPr>
+              <w:t>1</w:t>
+            </w:r>
+          </w:p>
+        </w:tc>
+        <w:tc>
+          <w:tcPr>
+            <w:tcW w:w="1138" w:type="dxa"/>
+            <w:tcBorders>
+              <w:top w:val="nil"/>
+              <w:left w:val="nil"/>
+              <w:bottom w:val="nil"/>
+              <w:right w:val="nil"/>
+            </w:tcBorders>
+            <w:shd w:val="clear" w:color="auto" w:fill="auto"/>
+            <w:noWrap/>
+            <w:vAlign w:val="bottom"/>
+            <w:hideMark/>
+          </w:tcPr>
+          <w:p>
+            <w:pPr>
+              <w:spacing w:after="0" w:line="240" w:lineRule="auto"/>
+              <w:rPr>
+                <w:rFonts w:ascii="Calibri" w:eastAsia="Times New Roman" w:hAnsi="Calibri" w:cs="Calibri"/>
+                <w:color w:val="000000"/>
+              </w:rPr>
+            </w:pPr>
+            <w:r>
+              <w:rPr>
+                <w:rFonts w:ascii="Calibri" w:eastAsia="Times New Roman" w:hAnsi="Calibri" w:cs="Calibri"/>
+                <w:color w:val="000000"/>
+              </w:rPr>
+              <w:t>da49</w:t>
+            </w:r>
+          </w:p>
+        </w:tc>
+        <w:tc>
+          <w:tcPr>
+            <w:tcW w:w="960" w:type="dxa"/>
+            <w:tcBorders>
+              <w:top w:val="nil"/>
+              <w:left w:val="nil"/>
+              <w:bottom w:val="nil"/>
+              <w:right w:val="nil"/>
+            </w:tcBorders>
+            <w:shd w:val="clear" w:color="auto" w:fill="auto"/>
+            <w:noWrap/>
+            <w:vAlign w:val="bottom"/>
+            <w:hideMark/>
+          </w:tcPr>
+          <w:p>
+            <w:pPr>
+              <w:spacing w:after="0" w:line="240" w:lineRule="auto"/>
+              <w:rPr>
+                <w:rFonts w:ascii="Calibri" w:eastAsia="Times New Roman" w:hAnsi="Calibri" w:cs="Calibri"/>
+                <w:color w:val="000000"/>
+              </w:rPr>
+            </w:pPr>
+            <w:r>
+              <w:rPr>
+                <w:rFonts w:ascii="Calibri" w:eastAsia="Times New Roman" w:hAnsi="Calibri" w:cs="Calibri"/>
+                <w:color w:val="000000"/>
+              </w:rPr>
+              <w:t>ucd</w:t>
+            </w:r>
+          </w:p>
+        </w:tc>
+        <w:tc>
+          <w:tcPr>
+            <w:tcW w:w="960" w:type="dxa"/>
+            <w:tcBorders>
+              <w:top w:val="nil"/>
+              <w:left w:val="nil"/>
+              <w:bottom w:val="nil"/>
+              <w:right w:val="nil"/>
+            </w:tcBorders>
+            <w:shd w:val="clear" w:color="auto" w:fill="auto"/>
+            <w:noWrap/>
+            <w:vAlign w:val="bottom"/>
+            <w:hideMark/>
+          </w:tcPr>
+          <w:p>
+            <w:pPr>
+              <w:spacing w:after="0" w:line="240" w:lineRule="auto"/>
+              <w:rPr>
+                <w:rFonts w:ascii="Calibri" w:eastAsia="Times New Roman" w:hAnsi="Calibri" w:cs="Calibri"/>
+                <w:color w:val="000000"/>
+              </w:rPr>
+            </w:pPr>
+            <w:r>
+              <w:rPr>
+                <w:rFonts w:ascii="Calibri" w:eastAsia="Times New Roman" w:hAnsi="Calibri" w:cs="Calibri"/>
+                <w:color w:val="000000"/>
+              </w:rPr>
+              <w:t>M</w:t>
+            </w:r>
+          </w:p>
+        </w:tc>
+      </w:tr>
+      <w:tr>
+        <w:trPr>
+          <w:trHeight w:val="300"/>
+        </w:trPr>
+        <w:tc>
+          <w:tcPr>
+            <w:tcW w:w="440" w:type="dxa"/>
+            <w:tcBorders>
+              <w:top w:val="nil"/>
+              <w:left w:val="nil"/>
+              <w:bottom w:val="nil"/>
+              <w:right w:val="nil"/>
+            </w:tcBorders>
+            <w:shd w:val="clear" w:color="auto" w:fill="auto"/>
+            <w:noWrap/>
+            <w:vAlign w:val="bottom"/>
+            <w:hideMark/>
+          </w:tcPr>
+          <w:p>
+            <w:pPr>
+              <w:spacing w:after="0" w:line="240" w:lineRule="auto"/>
+              <w:jc w:val="right"/>
+              <w:rPr>
+                <w:rFonts w:ascii="Calibri" w:eastAsia="Times New Roman" w:hAnsi="Calibri" w:cs="Calibri"/>
+                <w:color w:val="000000"/>
+              </w:rPr>
+            </w:pPr>
+            <w:r>
+              <w:rPr>
+                <w:rFonts w:ascii="Calibri" w:eastAsia="Times New Roman" w:hAnsi="Calibri" w:cs="Calibri"/>
+                <w:color w:val="000000"/>
+              </w:rPr>
+              <w:t>13</w:t>
+            </w:r>
+          </w:p>
+        </w:tc>
+        <w:tc>
+          <w:tcPr>
+            <w:tcW w:w="960" w:type="dxa"/>
+            <w:tcBorders>
+              <w:top w:val="nil"/>
+              <w:left w:val="nil"/>
+              <w:bottom w:val="nil"/>
+              <w:right w:val="nil"/>
+            </w:tcBorders>
+            <w:shd w:val="clear" w:color="auto" w:fill="auto"/>
+            <w:noWrap/>
+            <w:vAlign w:val="bottom"/>
+            <w:hideMark/>
+          </w:tcPr>
+          <w:p>
+            <w:pPr>
+              <w:spacing w:after="0" w:line="240" w:lineRule="auto"/>
+              <w:jc w:val="right"/>
+              <w:rPr>
+                <w:rFonts w:ascii="Calibri" w:eastAsia="Times New Roman" w:hAnsi="Calibri" w:cs="Calibri"/>
+                <w:color w:val="000000"/>
+              </w:rPr>
+            </w:pPr>
+            <w:r>
+              <w:rPr>
+                <w:rFonts w:ascii="Calibri" w:eastAsia="Times New Roman" w:hAnsi="Calibri" w:cs="Calibri"/>
+                <w:color w:val="000000"/>
+              </w:rPr>
+              <w:t>1</w:t>
+            </w:r>
+          </w:p>
+        </w:tc>
+        <w:tc>
+          <w:tcPr>
+            <w:tcW w:w="1138" w:type="dxa"/>
+            <w:tcBorders>
+              <w:top w:val="nil"/>
+              <w:left w:val="nil"/>
+              <w:bottom w:val="nil"/>
+              <w:right w:val="nil"/>
+            </w:tcBorders>
+            <w:shd w:val="clear" w:color="auto" w:fill="auto"/>
+            <w:noWrap/>
+            <w:vAlign w:val="bottom"/>
+            <w:hideMark/>
+          </w:tcPr>
+          <w:p>
+            <w:pPr>
+              <w:spacing w:after="0" w:line="240" w:lineRule="auto"/>
+              <w:rPr>
+                <w:rFonts w:ascii="Calibri" w:eastAsia="Times New Roman" w:hAnsi="Calibri" w:cs="Calibri"/>
+                <w:color w:val="000000"/>
+              </w:rPr>
+            </w:pPr>
+            <w:r>
+              <w:rPr>
+                <w:rFonts w:ascii="Calibri" w:eastAsia="Times New Roman" w:hAnsi="Calibri" w:cs="Calibri"/>
+                <w:color w:val="000000"/>
+              </w:rPr>
+              <w:t>da50</w:t>
+            </w:r>
+          </w:p>
+        </w:tc>
+        <w:tc>
+          <w:tcPr>
+            <w:tcW w:w="960" w:type="dxa"/>
+            <w:tcBorders>
+              <w:top w:val="nil"/>
+              <w:left w:val="nil"/>
+              <w:bottom w:val="nil"/>
+              <w:right w:val="nil"/>
+            </w:tcBorders>
+            <w:shd w:val="clear" w:color="auto" w:fill="auto"/>
+            <w:noWrap/>
+            <w:vAlign w:val="bottom"/>
+            <w:hideMark/>
+          </w:tcPr>
+          <w:p>
+            <w:pPr>
+              <w:spacing w:after="0" w:line="240" w:lineRule="auto"/>
+              <w:rPr>
+                <w:rFonts w:ascii="Calibri" w:eastAsia="Times New Roman" w:hAnsi="Calibri" w:cs="Calibri"/>
+                <w:color w:val="000000"/>
+              </w:rPr>
+            </w:pPr>
+            <w:r>
+              <w:rPr>
+                <w:rFonts w:ascii="Calibri" w:eastAsia="Times New Roman" w:hAnsi="Calibri" w:cs="Calibri"/>
+                <w:color w:val="000000"/>
+              </w:rPr>
+              <w:t>ucd</w:t>
+            </w:r>
+          </w:p>
+        </w:tc>
+        <w:tc>
+          <w:tcPr>
+            <w:tcW w:w="960" w:type="dxa"/>
+            <w:tcBorders>
+              <w:top w:val="nil"/>
+              <w:left w:val="nil"/>
+              <w:bottom w:val="nil"/>
+              <w:right w:val="nil"/>
+            </w:tcBorders>
+            <w:shd w:val="clear" w:color="auto" w:fill="auto"/>
+            <w:noWrap/>
+            <w:vAlign w:val="bottom"/>
+            <w:hideMark/>
+          </w:tcPr>
+          <w:p>
+            <w:pPr>
+              <w:spacing w:after="0" w:line="240" w:lineRule="auto"/>
+              <w:rPr>
+                <w:rFonts w:ascii="Calibri" w:eastAsia="Times New Roman" w:hAnsi="Calibri" w:cs="Calibri"/>
+                <w:color w:val="000000"/>
+              </w:rPr>
+            </w:pPr>
+            <w:r>
+              <w:rPr>
+                <w:rFonts w:ascii="Calibri" w:eastAsia="Times New Roman" w:hAnsi="Calibri" w:cs="Calibri"/>
+                <w:color w:val="000000"/>
+              </w:rPr>
+              <w:t>M</w:t>
+            </w:r>
+          </w:p>
+        </w:tc>
+      </w:tr>
+      <w:tr>
+        <w:trPr>
+          <w:trHeight w:val="300"/>
+        </w:trPr>
+        <w:tc>
+          <w:tcPr>
+            <w:tcW w:w="440" w:type="dxa"/>
+            <w:tcBorders>
+              <w:top w:val="nil"/>
+              <w:left w:val="nil"/>
+              <w:bottom w:val="nil"/>
+              <w:right w:val="nil"/>
+            </w:tcBorders>
+            <w:shd w:val="clear" w:color="auto" w:fill="auto"/>
+            <w:noWrap/>
+            <w:vAlign w:val="bottom"/>
+            <w:hideMark/>
+          </w:tcPr>
+          <w:p>
+            <w:pPr>
+              <w:spacing w:after="0" w:line="240" w:lineRule="auto"/>
+              <w:jc w:val="right"/>
+              <w:rPr>
+                <w:rFonts w:ascii="Calibri" w:eastAsia="Times New Roman" w:hAnsi="Calibri" w:cs="Calibri"/>
+                <w:color w:val="000000"/>
+              </w:rPr>
+            </w:pPr>
+            <w:r>
+              <w:rPr>
+                <w:rFonts w:ascii="Calibri" w:eastAsia="Times New Roman" w:hAnsi="Calibri" w:cs="Calibri"/>
+                <w:color w:val="000000"/>
+              </w:rPr>
+              <w:t>14</w:t>
+            </w:r>
+          </w:p>
+        </w:tc>
+        <w:tc>
+          <w:tcPr>
+            <w:tcW w:w="960" w:type="dxa"/>
+            <w:tcBorders>
+              <w:top w:val="nil"/>
+              <w:left w:val="nil"/>
+              <w:bottom w:val="nil"/>
+              <w:right w:val="nil"/>
+            </w:tcBorders>
+            <w:shd w:val="clear" w:color="auto" w:fill="auto"/>
+            <w:noWrap/>
+            <w:vAlign w:val="bottom"/>
+            <w:hideMark/>
+          </w:tcPr>
+          <w:p>
+            <w:pPr>
+              <w:spacing w:after="0" w:line="240" w:lineRule="auto"/>
+              <w:jc w:val="right"/>
+              <w:rPr>
+                <w:rFonts w:ascii="Calibri" w:eastAsia="Times New Roman" w:hAnsi="Calibri" w:cs="Calibri"/>
+                <w:color w:val="000000"/>
+              </w:rPr>
+            </w:pPr>
+            <w:r>
+              <w:rPr>
+                <w:rFonts w:ascii="Calibri" w:eastAsia="Times New Roman" w:hAnsi="Calibri" w:cs="Calibri"/>
+                <w:color w:val="000000"/>
+              </w:rPr>
+              <w:t>1</w:t>
+            </w:r>
+          </w:p>
+        </w:tc>
+        <w:tc>
+          <w:tcPr>
+            <w:tcW w:w="1138" w:type="dxa"/>
+            <w:tcBorders>
+              <w:top w:val="nil"/>
+              <w:left w:val="nil"/>
+              <w:bottom w:val="nil"/>
+              <w:right w:val="nil"/>
+            </w:tcBorders>
+            <w:shd w:val="clear" w:color="auto" w:fill="auto"/>
+            <w:noWrap/>
+            <w:vAlign w:val="bottom"/>
+            <w:hideMark/>
+          </w:tcPr>
+          <w:p>
+            <w:pPr>
+              <w:spacing w:after="0" w:line="240" w:lineRule="auto"/>
+              <w:rPr>
+                <w:rFonts w:ascii="Calibri" w:eastAsia="Times New Roman" w:hAnsi="Calibri" w:cs="Calibri"/>
+                <w:color w:val="000000"/>
+              </w:rPr>
+            </w:pPr>
+            <w:r>
+              <w:rPr>
+                <w:rFonts w:ascii="Calibri" w:eastAsia="Times New Roman" w:hAnsi="Calibri" w:cs="Calibri"/>
+                <w:color w:val="000000"/>
+              </w:rPr>
+              <w:t>DA66</w:t>
+            </w:r>
+          </w:p>
+        </w:tc>
+        <w:tc>
+          <w:tcPr>
+            <w:tcW w:w="960" w:type="dxa"/>
+            <w:tcBorders>
+              <w:top w:val="nil"/>
+              <w:left w:val="nil"/>
+              <w:bottom w:val="nil"/>
+              <w:right w:val="nil"/>
+            </w:tcBorders>
+            <w:shd w:val="clear" w:color="auto" w:fill="auto"/>
+            <w:noWrap/>
+            <w:vAlign w:val="bottom"/>
+            <w:hideMark/>
+          </w:tcPr>
+          <w:p>
+            <w:pPr>
+              <w:spacing w:after="0" w:line="240" w:lineRule="auto"/>
+              <w:rPr>
+                <w:rFonts w:ascii="Calibri" w:eastAsia="Times New Roman" w:hAnsi="Calibri" w:cs="Calibri"/>
+                <w:color w:val="000000"/>
+              </w:rPr>
+            </w:pPr>
+            <w:r>
+              <w:rPr>
+                <w:rFonts w:ascii="Calibri" w:eastAsia="Times New Roman" w:hAnsi="Calibri" w:cs="Calibri"/>
+                <w:color w:val="000000"/>
+              </w:rPr>
+              <w:t>ucd</w:t>
+            </w:r>
+          </w:p>
+        </w:tc>
+        <w:tc>
+          <w:tcPr>
+            <w:tcW w:w="960" w:type="dxa"/>
+            <w:tcBorders>
+              <w:top w:val="nil"/>
+              <w:left w:val="nil"/>
+              <w:bottom w:val="nil"/>
+              <w:right w:val="nil"/>
+            </w:tcBorders>
+            <w:shd w:val="clear" w:color="auto" w:fill="auto"/>
+            <w:noWrap/>
+            <w:vAlign w:val="bottom"/>
+            <w:hideMark/>
+          </w:tcPr>
+          <w:p>
+            <w:pPr>
+              <w:spacing w:after="0" w:line="240" w:lineRule="auto"/>
+              <w:rPr>
+                <w:rFonts w:ascii="Calibri" w:eastAsia="Times New Roman" w:hAnsi="Calibri" w:cs="Calibri"/>
+                <w:color w:val="000000"/>
+              </w:rPr>
+            </w:pPr>
+            <w:r>
+              <w:rPr>
+                <w:rFonts w:ascii="Calibri" w:eastAsia="Times New Roman" w:hAnsi="Calibri" w:cs="Calibri"/>
+                <w:color w:val="000000"/>
+              </w:rPr>
+              <w:t>M</w:t>
+            </w:r>
+          </w:p>
+        </w:tc>
+      </w:tr>
+      <w:tr>
+        <w:trPr>
+          <w:trHeight w:val="300"/>
+        </w:trPr>
+        <w:tc>
+          <w:tcPr>
+            <w:tcW w:w="440" w:type="dxa"/>
+            <w:tcBorders>
+              <w:top w:val="nil"/>
+              <w:left w:val="nil"/>
+              <w:bottom w:val="nil"/>
+              <w:right w:val="nil"/>
+            </w:tcBorders>
+            <w:shd w:val="clear" w:color="auto" w:fill="auto"/>
+            <w:noWrap/>
+            <w:vAlign w:val="bottom"/>
+            <w:hideMark/>
+          </w:tcPr>
+          <w:p>
+            <w:pPr>
+              <w:spacing w:after="0" w:line="240" w:lineRule="auto"/>
+              <w:jc w:val="right"/>
+              <w:rPr>
+                <w:rFonts w:ascii="Calibri" w:eastAsia="Times New Roman" w:hAnsi="Calibri" w:cs="Calibri"/>
+                <w:color w:val="000000"/>
+              </w:rPr>
+            </w:pPr>
+            <w:r>
+              <w:rPr>
+                <w:rFonts w:ascii="Calibri" w:eastAsia="Times New Roman" w:hAnsi="Calibri" w:cs="Calibri"/>
+                <w:color w:val="000000"/>
+              </w:rPr>
+              <w:t>15</w:t>
+            </w:r>
+          </w:p>
+        </w:tc>
+        <w:tc>
+          <w:tcPr>
+            <w:tcW w:w="960" w:type="dxa"/>
+            <w:tcBorders>
+              <w:top w:val="nil"/>
+              <w:left w:val="nil"/>
+              <w:bottom w:val="nil"/>
+              <w:right w:val="nil"/>
+            </w:tcBorders>
+            <w:shd w:val="clear" w:color="auto" w:fill="auto"/>
+            <w:noWrap/>
+            <w:vAlign w:val="bottom"/>
+            <w:hideMark/>
+          </w:tcPr>
+          <w:p>
+            <w:pPr>
+              <w:spacing w:after="0" w:line="240" w:lineRule="auto"/>
+              <w:jc w:val="right"/>
+              <w:rPr>
+                <w:rFonts w:ascii="Calibri" w:eastAsia="Times New Roman" w:hAnsi="Calibri" w:cs="Calibri"/>
+                <w:color w:val="000000"/>
+              </w:rPr>
+            </w:pPr>
+            <w:r>
+              <w:rPr>
+                <w:rFonts w:ascii="Calibri" w:eastAsia="Times New Roman" w:hAnsi="Calibri" w:cs="Calibri"/>
+                <w:color w:val="000000"/>
+              </w:rPr>
+              <w:t>1</w:t>
+            </w:r>
+          </w:p>
+        </w:tc>
+        <w:tc>
+          <w:tcPr>
+            <w:tcW w:w="1138" w:type="dxa"/>
+            <w:tcBorders>
+              <w:top w:val="nil"/>
+              <w:left w:val="nil"/>
+              <w:bottom w:val="nil"/>
+              <w:right w:val="nil"/>
+            </w:tcBorders>
+            <w:shd w:val="clear" w:color="auto" w:fill="auto"/>
+            <w:noWrap/>
+            <w:vAlign w:val="bottom"/>
+            <w:hideMark/>
+          </w:tcPr>
+          <w:p>
+            <w:pPr>
+              <w:spacing w:after="0" w:line="240" w:lineRule="auto"/>
+              <w:rPr>
+                <w:rFonts w:ascii="Calibri" w:eastAsia="Times New Roman" w:hAnsi="Calibri" w:cs="Calibri"/>
+                <w:color w:val="000000"/>
+              </w:rPr>
+            </w:pPr>
+            <w:r>
+              <w:rPr>
+                <w:rFonts w:ascii="Calibri" w:eastAsia="Times New Roman" w:hAnsi="Calibri" w:cs="Calibri"/>
+                <w:color w:val="000000"/>
+              </w:rPr>
+              <w:t>DA67</w:t>
+            </w:r>
+          </w:p>
+        </w:tc>
+        <w:tc>
+          <w:tcPr>
+            <w:tcW w:w="960" w:type="dxa"/>
+            <w:tcBorders>
+              <w:top w:val="nil"/>
+              <w:left w:val="nil"/>
+              <w:bottom w:val="nil"/>
+              <w:right w:val="nil"/>
+            </w:tcBorders>
+            <w:shd w:val="clear" w:color="auto" w:fill="auto"/>
+            <w:noWrap/>
+            <w:vAlign w:val="bottom"/>
+            <w:hideMark/>
+          </w:tcPr>
+          <w:p>
+            <w:pPr>
+              <w:spacing w:after="0" w:line="240" w:lineRule="auto"/>
+              <w:rPr>
+                <w:rFonts w:ascii="Calibri" w:eastAsia="Times New Roman" w:hAnsi="Calibri" w:cs="Calibri"/>
+                <w:color w:val="000000"/>
+              </w:rPr>
+            </w:pPr>
+            <w:r>
+              <w:rPr>
+                <w:rFonts w:ascii="Calibri" w:eastAsia="Times New Roman" w:hAnsi="Calibri" w:cs="Calibri"/>
+                <w:color w:val="000000"/>
+              </w:rPr>
+              <w:t>ucd</w:t>
+            </w:r>
+          </w:p>
+        </w:tc>
+        <w:tc>
+          <w:tcPr>
+            <w:tcW w:w="960" w:type="dxa"/>
+            <w:tcBorders>
+              <w:top w:val="nil"/>
+              <w:left w:val="nil"/>
+              <w:bottom w:val="nil"/>
+              <w:right w:val="nil"/>
+            </w:tcBorders>
+            <w:shd w:val="clear" w:color="auto" w:fill="auto"/>
+            <w:noWrap/>
+            <w:vAlign w:val="bottom"/>
+            <w:hideMark/>
+          </w:tcPr>
+          <w:p>
+            <w:pPr>
+              <w:spacing w:after="0" w:line="240" w:lineRule="auto"/>
+              <w:rPr>
+                <w:rFonts w:ascii="Calibri" w:eastAsia="Times New Roman" w:hAnsi="Calibri" w:cs="Calibri"/>
+                <w:color w:val="000000"/>
+              </w:rPr>
+            </w:pPr>
+            <w:r>
+              <w:rPr>
+                <w:rFonts w:ascii="Calibri" w:eastAsia="Times New Roman" w:hAnsi="Calibri" w:cs="Calibri"/>
+                <w:color w:val="000000"/>
+              </w:rPr>
+              <w:t>F</w:t>
+            </w:r>
+          </w:p>
         </w:tc>
       </w:tr>
     </w:tbl>
     <w:p/>
     <w:p>
-      <w:r>
-        <w:t xml:space="preserve">WIP – </w:t>
+      <w:pPr>
+        <w:rPr>
+          <w:b/>
+          <w:bCs/>
+        </w:rPr>
+      </w:pPr>
+      <w:r>
+        <w:rPr>
+          <w:b/>
+          <w:bCs/>
+        </w:rPr>
+        <w:t xml:space="preserve">Code </w:t>
+      </w:r>
+      <w:r>
+        <w:rPr>
+          <w:b/>
+          <w:bCs/>
+        </w:rPr>
+        <w:t>to run</w:t>
+      </w:r>
+      <w:r>
+        <w:rPr>
+          <w:b/>
+          <w:bCs/>
+        </w:rPr>
+        <w:t xml:space="preserve"> task – </w:t>
       </w:r>
     </w:p>
     <w:p>
       <w:r>
-        <w:t>Maze</w:t>
+        <w:t>R:\Shared\iEEG-Maze-NeuralDrift\code</w:t>
       </w:r>
     </w:p>
     <w:p>
-      <w:r>
-        <w:t>Da026</w:t>
+      <w:pPr>
+        <w:rPr>
+          <w:b/>
+          <w:bCs/>
+        </w:rPr>
+      </w:pPr>
+      <w:r>
+        <w:rPr>
+          <w:b/>
+          <w:bCs/>
+        </w:rPr>
+        <w:t>Behav</w:t>
+      </w:r>
+      <w:r>
+        <w:rPr>
+          <w:b/>
+          <w:bCs/>
+        </w:rPr>
+        <w:t xml:space="preserve">ioral logs </w:t>
+      </w:r>
+      <w:r>
+        <w:rPr>
+          <w:b/>
+          <w:bCs/>
+        </w:rPr>
+        <w:t xml:space="preserve"> – </w:t>
       </w:r>
     </w:p>
     <w:p>
       <w:r>
-        <w:t xml:space="preserve">Da030 </w:t>
+        <w:t>R:\Shared\iEEG-Maze-NeuralDrift\behavior\BEHAVIOR\patient cohort</w:t>
       </w:r>
     </w:p>
     <w:p>
-      <w:r>
-        <w:t>Neural drift</w:t>
+      <w:pPr>
+        <w:rPr>
+          <w:b/>
+          <w:bCs/>
+        </w:rPr>
+      </w:pPr>
+      <w:r>
+        <w:rPr>
+          <w:b/>
+          <w:bCs/>
+        </w:rPr>
+        <w:t>Protocol – using c</w:t>
+      </w:r>
+      <w:r>
+        <w:rPr>
+          <w:b/>
+          <w:bCs/>
+        </w:rPr>
+        <w:t xml:space="preserve">ode to analyze behavior – </w:t>
       </w:r>
     </w:p>
     <w:p>
       <w:r>
-        <w:t>Da035</w:t>
+        <w:t>R:\Shared\iEEG-Maze-NeuralDrift\behavior</w:t>
+      </w:r>
+      <w:r>
+        <w:t>\</w:t>
+      </w:r>
+      <w:r>
+        <w:t xml:space="preserve"> </w:t>
+      </w:r>
+      <w:r>
+        <w:t>Maze 2.0 - Behavioral Analysis Documentation.docx</w:t>
       </w:r>
     </w:p>
+    <w:p>
+      <w:r>
+        <w:rPr>
+          <w:b/>
+          <w:bCs/>
+        </w:rPr>
+        <w:t>iEEG raw data</w:t>
+      </w:r>
+      <w:r>
+        <w:t xml:space="preserve"> – </w:t>
+      </w:r>
+    </w:p>
+    <w:p>
+      <w:r>
+        <w:t>R:\Shared\iEEG-Maze-NeuralDrift\</w:t>
+      </w:r>
+      <w:r>
+        <w:t xml:space="preserve"> : sub-01-sub-15 </w:t>
+      </w:r>
+    </w:p>
+    <w:p>
+      <w:r>
+        <w:t xml:space="preserve">Participant id is listed in - </w:t>
+      </w:r>
+      <w:r>
+        <w:t>R:\Shared\iEEG-Maze-NeuralDrift\</w:t>
+      </w:r>
+      <w:r>
+        <w:t>participants.csv</w:t>
+      </w:r>
+    </w:p>
+    <w:p/>
+    <w:p>
+      <w:pPr>
+        <w:rPr>
+          <w:b/>
+          <w:bCs/>
+        </w:rPr>
+      </w:pPr>
+      <w:r>
+        <w:rPr>
+          <w:b/>
+          <w:bCs/>
+        </w:rPr>
+        <w:t xml:space="preserve">Code and examples for synchronizing log and clinical system – </w:t>
+      </w:r>
+    </w:p>
+    <w:p>
+      <w:r>
+        <w:t>R:\Shared\</w:t>
+      </w:r>
+      <w:r>
+        <w:t xml:space="preserve"> </w:t>
+      </w:r>
+      <w:r>
+        <w:t>iEEG-Maze-NeuralDrift\</w:t>
+      </w:r>
+      <w:r>
+        <w:t>ANALYSIS</w:t>
+      </w:r>
+      <w:r>
+        <w:t xml:space="preserve"> </w:t>
+      </w:r>
+      <w:r>
+        <w:t>\</w:t>
+      </w:r>
+      <w:r>
+        <w:t>Synchronization</w:t>
+      </w:r>
+    </w:p>
+    <w:p/>
+    <w:p>
+      <w:pPr>
+        <w:rPr>
+          <w:b/>
+          <w:bCs/>
+        </w:rPr>
+      </w:pPr>
+      <w:r>
+        <w:rPr>
+          <w:b/>
+          <w:bCs/>
+        </w:rPr>
+        <w:t xml:space="preserve">Example code to use goal/start location to decode trial properties - </w:t>
+      </w:r>
+    </w:p>
+    <w:p>
+      <w:r>
+        <w:t>R:\Shared\iEEG-Maze-NeuralDrift\ANALYSIS\CODE</w:t>
+      </w:r>
+      <w:r>
+        <w:t>\</w:t>
+      </w:r>
+      <w:r>
+        <w:t xml:space="preserve"> </w:t>
+      </w:r>
+      <w:r>
+        <w:t>maze2_pipeline_scratchpad - goal.ipynb</w:t>
+      </w:r>
+    </w:p>
+    <w:p>
+      <w:r>
+        <w:lastRenderedPageBreak/>
+        <w:t>R:\Shared\iEEG-Maze-NeuralDrift\ANALYSIS\GOAL_DECODING</w:t>
+      </w:r>
+      <w:r>
+        <w:t xml:space="preserve"> – input files for code above</w:t>
+      </w:r>
+    </w:p>
+    <w:p/>
+    <w:p>
+      <w:r>
+        <w:rPr>
+          <w:b/>
+          <w:bCs/>
+        </w:rPr>
+        <w:t>Code</w:t>
+      </w:r>
+      <w:r>
+        <w:t xml:space="preserve"> – </w:t>
+      </w:r>
+      <w:hyperlink r:id="rId6" w:history="1">
+        <w:r>
+          <w:rPr>
+            <w:rStyle w:val="Hyperlink"/>
+          </w:rPr>
+          <w:t>https://github.com/mgevasagiv/memMaze-code</w:t>
+        </w:r>
+      </w:hyperlink>
+    </w:p>
+    <w:p/>
+    <w:p>
+      <w:pPr>
+        <w:rPr>
+          <w:b/>
+          <w:bCs/>
+        </w:rPr>
+      </w:pPr>
+      <w:r>
+        <w:rPr>
+          <w:b/>
+          <w:bCs/>
+        </w:rPr>
+        <w:t>Wrapper function to a</w:t>
+      </w:r>
+      <w:r>
+        <w:rPr>
+          <w:b/>
+          <w:bCs/>
+        </w:rPr>
+        <w:t>nalyze MACRO LFP during MAZE goal-oriented activity</w:t>
+      </w:r>
+    </w:p>
+    <w:p>
+      <w:r>
+        <w:t>useExample_AnalyzeMazeNeuralActivity_MACRO.m</w:t>
+      </w:r>
+    </w:p>
+    <w:p/>
+    <w:p>
+      <w:pPr>
+        <w:rPr>
+          <w:b/>
+          <w:bCs/>
+        </w:rPr>
+      </w:pPr>
+      <w:r>
+        <w:rPr>
+          <w:b/>
+          <w:bCs/>
+        </w:rPr>
+        <w:t>Anatomy (using iElvis pipeline)</w:t>
+      </w:r>
+    </w:p>
+    <w:p>
+      <w:pPr>
+        <w:rPr>
+          <w:b/>
+          <w:bCs/>
+        </w:rPr>
+      </w:pPr>
+      <w:r>
+        <w:rPr>
+          <w:b/>
+          <w:bCs/>
+        </w:rPr>
+        <w:t xml:space="preserve">Pipeline and code described in detail here - </w:t>
+      </w:r>
+      <w:r>
+        <w:rPr>
+          <w:b/>
+          <w:bCs/>
+        </w:rPr>
+        <w:t>http://ielvis.pbworks.com/w/page/116347253/FrontPage</w:t>
+      </w:r>
+    </w:p>
+    <w:p>
+      <w:r>
+        <w:t>R:\Shared\iEEG-Maze-NeuralDrift\ANALYSIS</w:t>
+      </w:r>
+      <w:r>
+        <w:t>\</w:t>
+      </w:r>
+      <w:r>
+        <w:t>Anatomy-freesurfer</w:t>
+      </w:r>
+      <w:r>
+        <w:t>\subjects</w:t>
+      </w:r>
+    </w:p>
+    <w:p/>
     <w:sectPr>
       <w:pgSz w:w="12240" w:h="15840"/>
       <w:pgMar w:top="1440" w:right="1440" w:bottom="1440" w:left="1440" w:header="720" w:footer="720" w:gutter="0"/>
@@ -210,6 +3258,56 @@
     </w:sectPr>
   </w:body>
 </w:document>
+</file>
+
+<file path=word/endnotes.xml><?xml version="1.0" encoding="utf-8"?>
+<w:endnotes xmlns:wpc="http://schemas.microsoft.com/office/word/2010/wordprocessingCanvas" xmlns:cx="http://schemas.microsoft.com/office/drawing/2014/chartex" xmlns:cx1="http://schemas.microsoft.com/office/drawing/2015/9/8/chartex" xmlns:cx2="http://schemas.microsoft.com/office/drawing/2015/10/21/chartex" xmlns:cx3="http://schemas.microsoft.com/office/drawing/2016/5/9/chartex" xmlns:cx4="http://schemas.microsoft.com/office/drawing/2016/5/10/chartex" xmlns:cx5="http://schemas.microsoft.com/office/drawing/2016/5/11/chartex" xmlns:cx6="http://schemas.microsoft.com/office/drawing/2016/5/12/chartex" xmlns:cx7="http://schemas.microsoft.com/office/drawing/2016/5/13/chartex" xmlns:cx8="http://schemas.microsoft.com/office/drawing/2016/5/14/chartex" xmlns:mc="http://schemas.openxmlformats.org/markup-compatibility/2006" xmlns:aink="http://schemas.microsoft.com/office/drawing/2016/ink" xmlns:am3d="http://schemas.microsoft.com/office/drawing/2017/model3d" xmlns:o="urn:schemas-microsoft-com:office:office" xmlns:r="http://schemas.openxmlformats.org/officeDocument/2006/relationships" xmlns:m="http://schemas.openxmlformats.org/officeDocument/2006/math" xmlns:v="urn:schemas-microsoft-com:vml" xmlns:wp14="http://schemas.microsoft.com/office/word/2010/wordprocessingDrawing" xmlns:wp="http://schemas.openxmlformats.org/drawingml/2006/wordprocessingDrawing" xmlns:w10="urn:schemas-microsoft-com:office:word" xmlns:w="http://schemas.openxmlformats.org/wordprocessingml/2006/main" xmlns:w14="http://schemas.microsoft.com/office/word/2010/wordml" xmlns:w15="http://schemas.microsoft.com/office/word/2012/wordml" xmlns:w16cex="http://schemas.microsoft.com/office/word/2018/wordml/cex" xmlns:w16cid="http://schemas.microsoft.com/office/word/2016/wordml/cid" xmlns:w16="http://schemas.microsoft.com/office/word/2018/wordml" xmlns:w16sdtdh="http://schemas.microsoft.com/office/word/2020/wordml/sdtdatahash" xmlns:w16se="http://schemas.microsoft.com/office/word/2015/wordml/symex" xmlns:wpg="http://schemas.microsoft.com/office/word/2010/wordprocessingGroup" xmlns:wpi="http://schemas.microsoft.com/office/word/2010/wordprocessingInk" xmlns:wne="http://schemas.microsoft.com/office/word/2006/wordml" xmlns:wps="http://schemas.microsoft.com/office/word/2010/wordprocessingShape" mc:Ignorable="w14 w15 w16se w16cid w16 w16cex w16sdtdh wp14">
+  <w:endnote w:type="separator" w:id="-1">
+    <w:p>
+      <w:pPr>
+        <w:spacing w:after="0" w:line="240" w:lineRule="auto"/>
+      </w:pPr>
+      <w:r>
+        <w:separator/>
+      </w:r>
+    </w:p>
+  </w:endnote>
+  <w:endnote w:type="continuationSeparator" w:id="0">
+    <w:p>
+      <w:pPr>
+        <w:spacing w:after="0" w:line="240" w:lineRule="auto"/>
+      </w:pPr>
+      <w:r>
+        <w:continuationSeparator/>
+      </w:r>
+    </w:p>
+  </w:endnote>
+</w:endnotes>
+</file>
+
+<file path=word/footnotes.xml><?xml version="1.0" encoding="utf-8"?>
+<w:footnotes xmlns:wpc="http://schemas.microsoft.com/office/word/2010/wordprocessingCanvas" xmlns:cx="http://schemas.microsoft.com/office/drawing/2014/chartex" xmlns:cx1="http://schemas.microsoft.com/office/drawing/2015/9/8/chartex" xmlns:cx2="http://schemas.microsoft.com/office/drawing/2015/10/21/chartex" xmlns:cx3="http://schemas.microsoft.com/office/drawing/2016/5/9/chartex" xmlns:cx4="http://schemas.microsoft.com/office/drawing/2016/5/10/chartex" xmlns:cx5="http://schemas.microsoft.com/office/drawing/2016/5/11/chartex" xmlns:cx6="http://schemas.microsoft.com/office/drawing/2016/5/12/chartex" xmlns:cx7="http://schemas.microsoft.com/office/drawing/2016/5/13/chartex" xmlns:cx8="http://schemas.microsoft.com/office/drawing/2016/5/14/chartex" xmlns:mc="http://schemas.openxmlformats.org/markup-compatibility/2006" xmlns:aink="http://schemas.microsoft.com/office/drawing/2016/ink" xmlns:am3d="http://schemas.microsoft.com/office/drawing/2017/model3d" xmlns:o="urn:schemas-microsoft-com:office:office" xmlns:r="http://schemas.openxmlformats.org/officeDocument/2006/relationships" xmlns:m="http://schemas.openxmlformats.org/officeDocument/2006/math" xmlns:v="urn:schemas-microsoft-com:vml" xmlns:wp14="http://schemas.microsoft.com/office/word/2010/wordprocessingDrawing" xmlns:wp="http://schemas.openxmlformats.org/drawingml/2006/wordprocessingDrawing" xmlns:w10="urn:schemas-microsoft-com:office:word" xmlns:w="http://schemas.openxmlformats.org/wordprocessingml/2006/main" xmlns:w14="http://schemas.microsoft.com/office/word/2010/wordml" xmlns:w15="http://schemas.microsoft.com/office/word/2012/wordml" xmlns:w16cex="http://schemas.microsoft.com/office/word/2018/wordml/cex" xmlns:w16cid="http://schemas.microsoft.com/office/word/2016/wordml/cid" xmlns:w16="http://schemas.microsoft.com/office/word/2018/wordml" xmlns:w16sdtdh="http://schemas.microsoft.com/office/word/2020/wordml/sdtdatahash" xmlns:w16se="http://schemas.microsoft.com/office/word/2015/wordml/symex" xmlns:wpg="http://schemas.microsoft.com/office/word/2010/wordprocessingGroup" xmlns:wpi="http://schemas.microsoft.com/office/word/2010/wordprocessingInk" xmlns:wne="http://schemas.microsoft.com/office/word/2006/wordml" xmlns:wps="http://schemas.microsoft.com/office/word/2010/wordprocessingShape" mc:Ignorable="w14 w15 w16se w16cid w16 w16cex w16sdtdh wp14">
+  <w:footnote w:type="separator" w:id="-1">
+    <w:p>
+      <w:pPr>
+        <w:spacing w:after="0" w:line="240" w:lineRule="auto"/>
+      </w:pPr>
+      <w:r>
+        <w:separator/>
+      </w:r>
+    </w:p>
+  </w:footnote>
+  <w:footnote w:type="continuationSeparator" w:id="0">
+    <w:p>
+      <w:pPr>
+        <w:spacing w:after="0" w:line="240" w:lineRule="auto"/>
+      </w:pPr>
+      <w:r>
+        <w:continuationSeparator/>
+      </w:r>
+    </w:p>
+  </w:footnote>
+</w:footnotes>
 </file>
 
 <file path=word/styles.xml><?xml version="1.0" encoding="utf-8"?>
@@ -335,6 +3433,7 @@
     <w:lsdException w:name="HTML Sample" w:semiHidden="1" w:unhideWhenUsed="1"/>
     <w:lsdException w:name="HTML Typewriter" w:semiHidden="1" w:unhideWhenUsed="1"/>
     <w:lsdException w:name="HTML Variable" w:semiHidden="1" w:unhideWhenUsed="1"/>
+    <w:lsdException w:name="Normal Table" w:semiHidden="1" w:unhideWhenUsed="1"/>
     <w:lsdException w:name="annotation subject" w:semiHidden="1" w:unhideWhenUsed="1"/>
     <w:lsdException w:name="No List" w:semiHidden="1" w:unhideWhenUsed="1"/>
     <w:lsdException w:name="Outline List 1" w:semiHidden="1" w:unhideWhenUsed="1"/>
@@ -381,8 +3480,10 @@
     <w:lsdException w:name="Table Subtle 2" w:semiHidden="1" w:unhideWhenUsed="1"/>
     <w:lsdException w:name="Table Web 1" w:semiHidden="1" w:unhideWhenUsed="1"/>
     <w:lsdException w:name="Table Web 2" w:semiHidden="1" w:unhideWhenUsed="1"/>
+    <w:lsdException w:name="Table Web 3" w:semiHidden="1" w:unhideWhenUsed="1"/>
     <w:lsdException w:name="Balloon Text" w:semiHidden="1" w:unhideWhenUsed="1"/>
     <w:lsdException w:name="Table Grid" w:uiPriority="39"/>
+    <w:lsdException w:name="Table Theme" w:semiHidden="1" w:unhideWhenUsed="1"/>
     <w:lsdException w:name="Placeholder Text" w:semiHidden="1"/>
     <w:lsdException w:name="No Spacing" w:uiPriority="1" w:qFormat="1"/>
     <w:lsdException w:name="Light Shading" w:uiPriority="60"/>
@@ -654,6 +3755,73 @@
       </w:tblBorders>
     </w:tblPr>
   </w:style>
+  <w:style w:type="paragraph" w:styleId="Header">
+    <w:name w:val="header"/>
+    <w:basedOn w:val="Normal"/>
+    <w:link w:val="HeaderChar"/>
+    <w:uiPriority w:val="99"/>
+    <w:unhideWhenUsed/>
+    <w:rsid w:val="00D15348"/>
+    <w:pPr>
+      <w:tabs>
+        <w:tab w:val="center" w:pos="4680"/>
+        <w:tab w:val="right" w:pos="9360"/>
+      </w:tabs>
+      <w:spacing w:after="0" w:line="240" w:lineRule="auto"/>
+    </w:pPr>
+  </w:style>
+  <w:style w:type="character" w:customStyle="1" w:styleId="HeaderChar">
+    <w:name w:val="Header Char"/>
+    <w:basedOn w:val="DefaultParagraphFont"/>
+    <w:link w:val="Header"/>
+    <w:uiPriority w:val="99"/>
+    <w:rsid w:val="00D15348"/>
+  </w:style>
+  <w:style w:type="paragraph" w:styleId="Footer">
+    <w:name w:val="footer"/>
+    <w:basedOn w:val="Normal"/>
+    <w:link w:val="FooterChar"/>
+    <w:uiPriority w:val="99"/>
+    <w:unhideWhenUsed/>
+    <w:rsid w:val="00D15348"/>
+    <w:pPr>
+      <w:tabs>
+        <w:tab w:val="center" w:pos="4680"/>
+        <w:tab w:val="right" w:pos="9360"/>
+      </w:tabs>
+      <w:spacing w:after="0" w:line="240" w:lineRule="auto"/>
+    </w:pPr>
+  </w:style>
+  <w:style w:type="character" w:customStyle="1" w:styleId="FooterChar">
+    <w:name w:val="Footer Char"/>
+    <w:basedOn w:val="DefaultParagraphFont"/>
+    <w:link w:val="Footer"/>
+    <w:uiPriority w:val="99"/>
+    <w:rsid w:val="00D15348"/>
+  </w:style>
+  <w:style w:type="character" w:styleId="Hyperlink">
+    <w:name w:val="Hyperlink"/>
+    <w:basedOn w:val="DefaultParagraphFont"/>
+    <w:uiPriority w:val="99"/>
+    <w:unhideWhenUsed/>
+    <w:rsid w:val="00275607"/>
+    <w:rPr>
+      <w:color w:val="0563C1" w:themeColor="hyperlink"/>
+      <w:u w:val="single"/>
+    </w:rPr>
+  </w:style>
+  <w:style w:type="character" w:styleId="UnresolvedMention">
+    <w:name w:val="Unresolved Mention"/>
+    <w:basedOn w:val="DefaultParagraphFont"/>
+    <w:uiPriority w:val="99"/>
+    <w:semiHidden/>
+    <w:unhideWhenUsed/>
+    <w:rsid w:val="00275607"/>
+    <w:rPr>
+      <w:color w:val="605E5C"/>
+      <w:shd w:val="clear" w:color="auto" w:fill="E1DFDD"/>
+    </w:rPr>
+  </w:style>
 </w:styles>
 </file>
 

--- a/README.docx
+++ b/README.docx
@@ -107,6 +107,7 @@
                 <w:color w:val="000000"/>
               </w:rPr>
             </w:pPr>
+            <w:proofErr w:type="spellStart"/>
             <w:r>
               <w:rPr>
                 <w:rFonts w:ascii="Calibri" w:eastAsia="Times New Roman" w:hAnsi="Calibri" w:cs="Calibri"/>
@@ -114,6 +115,7 @@
               </w:rPr>
               <w:t>subject_id</w:t>
             </w:r>
+            <w:proofErr w:type="spellEnd"/>
           </w:p>
         </w:tc>
         <w:tc>
@@ -300,6 +302,7 @@
                 <w:color w:val="000000"/>
               </w:rPr>
             </w:pPr>
+            <w:proofErr w:type="spellStart"/>
             <w:r>
               <w:rPr>
                 <w:rFonts w:ascii="Calibri" w:eastAsia="Times New Roman" w:hAnsi="Calibri" w:cs="Calibri"/>
@@ -307,6 +310,7 @@
               </w:rPr>
               <w:t>ucd</w:t>
             </w:r>
+            <w:proofErr w:type="spellEnd"/>
           </w:p>
         </w:tc>
         <w:tc>
@@ -462,6 +466,7 @@
                 <w:color w:val="000000"/>
               </w:rPr>
             </w:pPr>
+            <w:proofErr w:type="spellStart"/>
             <w:r>
               <w:rPr>
                 <w:rFonts w:ascii="Calibri" w:eastAsia="Times New Roman" w:hAnsi="Calibri" w:cs="Calibri"/>
@@ -469,6 +474,7 @@
               </w:rPr>
               <w:t>ucd</w:t>
             </w:r>
+            <w:proofErr w:type="spellEnd"/>
           </w:p>
         </w:tc>
         <w:tc>
@@ -624,6 +630,7 @@
                 <w:color w:val="000000"/>
               </w:rPr>
             </w:pPr>
+            <w:proofErr w:type="spellStart"/>
             <w:r>
               <w:rPr>
                 <w:rFonts w:ascii="Calibri" w:eastAsia="Times New Roman" w:hAnsi="Calibri" w:cs="Calibri"/>
@@ -631,6 +638,7 @@
               </w:rPr>
               <w:t>ucd</w:t>
             </w:r>
+            <w:proofErr w:type="spellEnd"/>
           </w:p>
         </w:tc>
         <w:tc>
@@ -786,6 +794,7 @@
                 <w:color w:val="000000"/>
               </w:rPr>
             </w:pPr>
+            <w:proofErr w:type="spellStart"/>
             <w:r>
               <w:rPr>
                 <w:rFonts w:ascii="Calibri" w:eastAsia="Times New Roman" w:hAnsi="Calibri" w:cs="Calibri"/>
@@ -793,6 +802,7 @@
               </w:rPr>
               <w:t>ucd</w:t>
             </w:r>
+            <w:proofErr w:type="spellEnd"/>
           </w:p>
         </w:tc>
         <w:tc>
@@ -948,6 +958,7 @@
                 <w:color w:val="000000"/>
               </w:rPr>
             </w:pPr>
+            <w:proofErr w:type="spellStart"/>
             <w:r>
               <w:rPr>
                 <w:rFonts w:ascii="Calibri" w:eastAsia="Times New Roman" w:hAnsi="Calibri" w:cs="Calibri"/>
@@ -955,6 +966,7 @@
               </w:rPr>
               <w:t>ucd</w:t>
             </w:r>
+            <w:proofErr w:type="spellEnd"/>
           </w:p>
         </w:tc>
         <w:tc>
@@ -1110,6 +1122,7 @@
                 <w:color w:val="000000"/>
               </w:rPr>
             </w:pPr>
+            <w:proofErr w:type="spellStart"/>
             <w:r>
               <w:rPr>
                 <w:rFonts w:ascii="Calibri" w:eastAsia="Times New Roman" w:hAnsi="Calibri" w:cs="Calibri"/>
@@ -1117,6 +1130,7 @@
               </w:rPr>
               <w:t>ucd</w:t>
             </w:r>
+            <w:proofErr w:type="spellEnd"/>
           </w:p>
         </w:tc>
         <w:tc>
@@ -1272,6 +1286,7 @@
                 <w:color w:val="000000"/>
               </w:rPr>
             </w:pPr>
+            <w:proofErr w:type="spellStart"/>
             <w:r>
               <w:rPr>
                 <w:rFonts w:ascii="Calibri" w:eastAsia="Times New Roman" w:hAnsi="Calibri" w:cs="Calibri"/>
@@ -1279,6 +1294,7 @@
               </w:rPr>
               <w:t>ucd</w:t>
             </w:r>
+            <w:proofErr w:type="spellEnd"/>
           </w:p>
         </w:tc>
         <w:tc>
@@ -1596,6 +1612,7 @@
                 <w:color w:val="000000"/>
               </w:rPr>
             </w:pPr>
+            <w:proofErr w:type="spellStart"/>
             <w:r>
               <w:rPr>
                 <w:rFonts w:ascii="Calibri" w:eastAsia="Times New Roman" w:hAnsi="Calibri" w:cs="Calibri"/>
@@ -1603,6 +1620,7 @@
               </w:rPr>
               <w:t>ucd</w:t>
             </w:r>
+            <w:proofErr w:type="spellEnd"/>
           </w:p>
         </w:tc>
         <w:tc>
@@ -1758,6 +1776,7 @@
                 <w:color w:val="000000"/>
               </w:rPr>
             </w:pPr>
+            <w:proofErr w:type="spellStart"/>
             <w:r>
               <w:rPr>
                 <w:rFonts w:ascii="Calibri" w:eastAsia="Times New Roman" w:hAnsi="Calibri" w:cs="Calibri"/>
@@ -1765,6 +1784,7 @@
               </w:rPr>
               <w:t>ucd</w:t>
             </w:r>
+            <w:proofErr w:type="spellEnd"/>
           </w:p>
         </w:tc>
         <w:tc>
@@ -1920,6 +1940,7 @@
                 <w:color w:val="000000"/>
               </w:rPr>
             </w:pPr>
+            <w:proofErr w:type="spellStart"/>
             <w:r>
               <w:rPr>
                 <w:rFonts w:ascii="Calibri" w:eastAsia="Times New Roman" w:hAnsi="Calibri" w:cs="Calibri"/>
@@ -1927,6 +1948,7 @@
               </w:rPr>
               <w:t>ucd</w:t>
             </w:r>
+            <w:proofErr w:type="spellEnd"/>
           </w:p>
         </w:tc>
         <w:tc>
@@ -2082,6 +2104,7 @@
                 <w:color w:val="000000"/>
               </w:rPr>
             </w:pPr>
+            <w:proofErr w:type="spellStart"/>
             <w:r>
               <w:rPr>
                 <w:rFonts w:ascii="Calibri" w:eastAsia="Times New Roman" w:hAnsi="Calibri" w:cs="Calibri"/>
@@ -2089,6 +2112,7 @@
               </w:rPr>
               <w:t>ucd</w:t>
             </w:r>
+            <w:proofErr w:type="spellEnd"/>
           </w:p>
         </w:tc>
         <w:tc>
@@ -2406,6 +2430,7 @@
                 <w:color w:val="000000"/>
               </w:rPr>
             </w:pPr>
+            <w:proofErr w:type="spellStart"/>
             <w:r>
               <w:rPr>
                 <w:rFonts w:ascii="Calibri" w:eastAsia="Times New Roman" w:hAnsi="Calibri" w:cs="Calibri"/>
@@ -2413,6 +2438,7 @@
               </w:rPr>
               <w:t>ucd</w:t>
             </w:r>
+            <w:proofErr w:type="spellEnd"/>
           </w:p>
         </w:tc>
         <w:tc>
@@ -2568,6 +2594,7 @@
                 <w:color w:val="000000"/>
               </w:rPr>
             </w:pPr>
+            <w:proofErr w:type="spellStart"/>
             <w:r>
               <w:rPr>
                 <w:rFonts w:ascii="Calibri" w:eastAsia="Times New Roman" w:hAnsi="Calibri" w:cs="Calibri"/>
@@ -2575,6 +2602,7 @@
               </w:rPr>
               <w:t>ucd</w:t>
             </w:r>
+            <w:proofErr w:type="spellEnd"/>
           </w:p>
         </w:tc>
         <w:tc>
@@ -2730,6 +2758,7 @@
                 <w:color w:val="000000"/>
               </w:rPr>
             </w:pPr>
+            <w:proofErr w:type="spellStart"/>
             <w:r>
               <w:rPr>
                 <w:rFonts w:ascii="Calibri" w:eastAsia="Times New Roman" w:hAnsi="Calibri" w:cs="Calibri"/>
@@ -2737,6 +2766,7 @@
               </w:rPr>
               <w:t>ucd</w:t>
             </w:r>
+            <w:proofErr w:type="spellEnd"/>
           </w:p>
         </w:tc>
         <w:tc>
@@ -2892,6 +2922,7 @@
                 <w:color w:val="000000"/>
               </w:rPr>
             </w:pPr>
+            <w:proofErr w:type="spellStart"/>
             <w:r>
               <w:rPr>
                 <w:rFonts w:ascii="Calibri" w:eastAsia="Times New Roman" w:hAnsi="Calibri" w:cs="Calibri"/>
@@ -2899,6 +2930,7 @@
               </w:rPr>
               <w:t>ucd</w:t>
             </w:r>
+            <w:proofErr w:type="spellEnd"/>
           </w:p>
         </w:tc>
         <w:tc>
@@ -3083,7 +3115,14 @@
           <w:b/>
           <w:bCs/>
         </w:rPr>
-        <w:t xml:space="preserve">Code and examples for synchronizing log and clinical system – </w:t>
+        <w:t xml:space="preserve">Code and examples for synchronizing log and clinical system  </w:t>
+      </w:r>
+      <w:r>
+        <w:rPr>
+          <w:b/>
+          <w:bCs/>
+        </w:rPr>
+        <w:t xml:space="preserve">+ examples </w:t>
       </w:r>
     </w:p>
     <w:p>
@@ -3094,7 +3133,15 @@
         <w:t xml:space="preserve"> </w:t>
       </w:r>
       <w:r>
-        <w:t>iEEG-Maze-NeuralDrift\</w:t>
+        <w:t>iEEG-Maze-</w:t>
+      </w:r>
+      <w:proofErr w:type="spellStart"/>
+      <w:r>
+        <w:t>NeuralDrift</w:t>
+      </w:r>
+      <w:proofErr w:type="spellEnd"/>
+      <w:r>
+        <w:t>\</w:t>
       </w:r>
       <w:r>
         <w:t>ANALYSIS</w:t>
@@ -3136,8 +3183,13 @@
         <w:t xml:space="preserve"> </w:t>
       </w:r>
       <w:r>
-        <w:t>maze2_pipeline_scratchpad - goal.ipynb</w:t>
-      </w:r>
+        <w:t xml:space="preserve">maze2_pipeline_scratchpad - </w:t>
+      </w:r>
+      <w:proofErr w:type="spellStart"/>
+      <w:r>
+        <w:t>goal.ipynb</w:t>
+      </w:r>
+      <w:proofErr w:type="spellEnd"/>
     </w:p>
     <w:p>
       <w:r>
@@ -3193,9 +3245,11 @@
       </w:r>
     </w:p>
     <w:p>
+      <w:proofErr w:type="spellStart"/>
       <w:r>
         <w:t>useExample_AnalyzeMazeNeuralActivity_MACRO.m</w:t>
       </w:r>
+      <w:proofErr w:type="spellEnd"/>
     </w:p>
     <w:p/>
     <w:p>
@@ -3210,7 +3264,23 @@
           <w:b/>
           <w:bCs/>
         </w:rPr>
-        <w:t>Anatomy (using iElvis pipeline)</w:t>
+        <w:t xml:space="preserve">Anatomy (using </w:t>
+      </w:r>
+      <w:proofErr w:type="spellStart"/>
+      <w:r>
+        <w:rPr>
+          <w:b/>
+          <w:bCs/>
+        </w:rPr>
+        <w:t>iElvis</w:t>
+      </w:r>
+      <w:proofErr w:type="spellEnd"/>
+      <w:r>
+        <w:rPr>
+          <w:b/>
+          <w:bCs/>
+        </w:rPr>
+        <w:t xml:space="preserve"> pipeline)</w:t>
       </w:r>
     </w:p>
     <w:p>
@@ -3249,6 +3319,7 @@
         <w:t>\subjects</w:t>
       </w:r>
     </w:p>
+    <w:p/>
     <w:p/>
     <w:sectPr>
       <w:pgSz w:w="12240" w:h="15840"/>
